--- a/Articles/2024/6-SASS-Or-SCSS/12-Portfolio-Website/12-Creating-A-Project-Page-Overlay/12 Creating a Project Page Overlay.docx
+++ b/Articles/2024/6-SASS-Or-SCSS/12-Portfolio-Website/12-Creating-A-Project-Page-Overlay/12 Creating a Project Page Overlay.docx
@@ -13,66 +13,476 @@
         <w:t>a Project Page Overlay</w:t>
       </w:r>
     </w:p>
-    <w:p>
-      <w:hyperlink r:id="rId5" w:history="1">
-        <w:r>
-          <w:rPr>
-            <w:rStyle w:val="Hyperlink"/>
-          </w:rPr>
-          <w:t>https://www.youtube.com/watch?v=_a5j7KoflTs</w:t>
-        </w:r>
-      </w:hyperlink>
-    </w:p>
-    <w:p>
-      <w:r>
-        <w:drawing>
-          <wp:inline distT="0" distB="0" distL="0" distR="0" wp14:anchorId="090FCBEE" wp14:editId="4B44A978">
-            <wp:extent cx="5943600" cy="720725"/>
-            <wp:effectExtent l="0" t="0" r="0" b="3175"/>
-            <wp:docPr id="1257543139" name="Picture 1"/>
-            <wp:cNvGraphicFramePr>
-              <a:graphicFrameLocks xmlns:a="http://schemas.openxmlformats.org/drawingml/2006/main" noChangeAspect="1"/>
-            </wp:cNvGraphicFramePr>
-            <a:graphic xmlns:a="http://schemas.openxmlformats.org/drawingml/2006/main">
-              <a:graphicData uri="http://schemas.openxmlformats.org/drawingml/2006/picture">
-                <pic:pic xmlns:pic="http://schemas.openxmlformats.org/drawingml/2006/picture">
-                  <pic:nvPicPr>
-                    <pic:cNvPr id="1257543139" name=""/>
-                    <pic:cNvPicPr/>
-                  </pic:nvPicPr>
-                  <pic:blipFill>
-                    <a:blip r:embed="rId6"/>
-                    <a:stretch>
-                      <a:fillRect/>
-                    </a:stretch>
-                  </pic:blipFill>
-                  <pic:spPr>
-                    <a:xfrm>
-                      <a:off x="0" y="0"/>
-                      <a:ext cx="5943600" cy="720725"/>
-                    </a:xfrm>
-                    <a:prstGeom prst="rect">
-                      <a:avLst/>
-                    </a:prstGeom>
-                  </pic:spPr>
-                </pic:pic>
-              </a:graphicData>
-            </a:graphic>
-          </wp:inline>
-        </w:drawing>
-      </w:r>
-    </w:p>
+    <w:sdt>
+      <w:sdtPr>
+        <w:id w:val="2004154175"/>
+        <w:docPartObj>
+          <w:docPartGallery w:val="Table of Contents"/>
+          <w:docPartUnique/>
+        </w:docPartObj>
+      </w:sdtPr>
+      <w:sdtEndPr>
+        <w:rPr>
+          <w:rFonts w:asciiTheme="minorHAnsi" w:eastAsiaTheme="minorHAnsi" w:hAnsiTheme="minorHAnsi" w:cstheme="minorBidi"/>
+          <w:b/>
+          <w:bCs/>
+          <w:noProof/>
+          <w:color w:val="auto"/>
+          <w:sz w:val="22"/>
+          <w:szCs w:val="22"/>
+        </w:rPr>
+      </w:sdtEndPr>
+      <w:sdtContent>
+        <w:p>
+          <w:pPr>
+            <w:pStyle w:val="TOCHeading"/>
+          </w:pPr>
+          <w:r>
+            <w:t>Contents</w:t>
+          </w:r>
+        </w:p>
+        <w:p>
+          <w:pPr>
+            <w:pStyle w:val="TOC1"/>
+            <w:tabs>
+              <w:tab w:val="right" w:leader="dot" w:pos="9350"/>
+            </w:tabs>
+            <w:rPr>
+              <w:noProof/>
+            </w:rPr>
+          </w:pPr>
+          <w:r>
+            <w:fldChar w:fldCharType="begin"/>
+          </w:r>
+          <w:r>
+            <w:instrText xml:space="preserve"> TOC \o "1-3" \h \z \u </w:instrText>
+          </w:r>
+          <w:r>
+            <w:fldChar w:fldCharType="separate"/>
+          </w:r>
+          <w:hyperlink w:anchor="_Toc166068894" w:history="1">
+            <w:r>
+              <w:rPr>
+                <w:rStyle w:val="Hyperlink"/>
+                <w:noProof/>
+              </w:rPr>
+              <w:t>Turn on Sass</w:t>
+            </w:r>
+            <w:r>
+              <w:rPr>
+                <w:noProof/>
+                <w:webHidden/>
+              </w:rPr>
+              <w:tab/>
+            </w:r>
+            <w:r>
+              <w:rPr>
+                <w:noProof/>
+                <w:webHidden/>
+              </w:rPr>
+              <w:fldChar w:fldCharType="begin"/>
+            </w:r>
+            <w:r>
+              <w:rPr>
+                <w:noProof/>
+                <w:webHidden/>
+              </w:rPr>
+              <w:instrText xml:space="preserve"> PAGEREF _Toc166068894 \h </w:instrText>
+            </w:r>
+            <w:r>
+              <w:rPr>
+                <w:noProof/>
+                <w:webHidden/>
+              </w:rPr>
+            </w:r>
+            <w:r>
+              <w:rPr>
+                <w:noProof/>
+                <w:webHidden/>
+              </w:rPr>
+              <w:fldChar w:fldCharType="separate"/>
+            </w:r>
+            <w:r>
+              <w:rPr>
+                <w:noProof/>
+                <w:webHidden/>
+              </w:rPr>
+              <w:t>1</w:t>
+            </w:r>
+            <w:r>
+              <w:rPr>
+                <w:noProof/>
+                <w:webHidden/>
+              </w:rPr>
+              <w:fldChar w:fldCharType="end"/>
+            </w:r>
+          </w:hyperlink>
+        </w:p>
+        <w:p>
+          <w:pPr>
+            <w:pStyle w:val="TOC1"/>
+            <w:tabs>
+              <w:tab w:val="right" w:leader="dot" w:pos="9350"/>
+            </w:tabs>
+            <w:rPr>
+              <w:noProof/>
+            </w:rPr>
+          </w:pPr>
+          <w:hyperlink w:anchor="_Toc166068895" w:history="1">
+            <w:r>
+              <w:rPr>
+                <w:rStyle w:val="Hyperlink"/>
+                <w:noProof/>
+              </w:rPr>
+              <w:t>Creating the pseudo element in the &amp;__item rule</w:t>
+            </w:r>
+            <w:r>
+              <w:rPr>
+                <w:noProof/>
+                <w:webHidden/>
+              </w:rPr>
+              <w:tab/>
+            </w:r>
+            <w:r>
+              <w:rPr>
+                <w:noProof/>
+                <w:webHidden/>
+              </w:rPr>
+              <w:fldChar w:fldCharType="begin"/>
+            </w:r>
+            <w:r>
+              <w:rPr>
+                <w:noProof/>
+                <w:webHidden/>
+              </w:rPr>
+              <w:instrText xml:space="preserve"> PAGEREF _Toc166068895 \h </w:instrText>
+            </w:r>
+            <w:r>
+              <w:rPr>
+                <w:noProof/>
+                <w:webHidden/>
+              </w:rPr>
+            </w:r>
+            <w:r>
+              <w:rPr>
+                <w:noProof/>
+                <w:webHidden/>
+              </w:rPr>
+              <w:fldChar w:fldCharType="separate"/>
+            </w:r>
+            <w:r>
+              <w:rPr>
+                <w:noProof/>
+                <w:webHidden/>
+              </w:rPr>
+              <w:t>1</w:t>
+            </w:r>
+            <w:r>
+              <w:rPr>
+                <w:noProof/>
+                <w:webHidden/>
+              </w:rPr>
+              <w:fldChar w:fldCharType="end"/>
+            </w:r>
+          </w:hyperlink>
+        </w:p>
+        <w:p>
+          <w:pPr>
+            <w:pStyle w:val="TOC1"/>
+            <w:tabs>
+              <w:tab w:val="right" w:leader="dot" w:pos="9350"/>
+            </w:tabs>
+            <w:rPr>
+              <w:noProof/>
+            </w:rPr>
+          </w:pPr>
+          <w:hyperlink w:anchor="_Toc166068896" w:history="1">
+            <w:r>
+              <w:rPr>
+                <w:rStyle w:val="Hyperlink"/>
+                <w:noProof/>
+              </w:rPr>
+              <w:t>Create the hover event to show the item</w:t>
+            </w:r>
+            <w:r>
+              <w:rPr>
+                <w:noProof/>
+                <w:webHidden/>
+              </w:rPr>
+              <w:tab/>
+            </w:r>
+            <w:r>
+              <w:rPr>
+                <w:noProof/>
+                <w:webHidden/>
+              </w:rPr>
+              <w:fldChar w:fldCharType="begin"/>
+            </w:r>
+            <w:r>
+              <w:rPr>
+                <w:noProof/>
+                <w:webHidden/>
+              </w:rPr>
+              <w:instrText xml:space="preserve"> PAGEREF _Toc166068896 \h </w:instrText>
+            </w:r>
+            <w:r>
+              <w:rPr>
+                <w:noProof/>
+                <w:webHidden/>
+              </w:rPr>
+            </w:r>
+            <w:r>
+              <w:rPr>
+                <w:noProof/>
+                <w:webHidden/>
+              </w:rPr>
+              <w:fldChar w:fldCharType="separate"/>
+            </w:r>
+            <w:r>
+              <w:rPr>
+                <w:noProof/>
+                <w:webHidden/>
+              </w:rPr>
+              <w:t>2</w:t>
+            </w:r>
+            <w:r>
+              <w:rPr>
+                <w:noProof/>
+                <w:webHidden/>
+              </w:rPr>
+              <w:fldChar w:fldCharType="end"/>
+            </w:r>
+          </w:hyperlink>
+        </w:p>
+        <w:p>
+          <w:pPr>
+            <w:pStyle w:val="TOC1"/>
+            <w:tabs>
+              <w:tab w:val="right" w:leader="dot" w:pos="9350"/>
+            </w:tabs>
+            <w:rPr>
+              <w:noProof/>
+            </w:rPr>
+          </w:pPr>
+          <w:hyperlink w:anchor="_Toc166068897" w:history="1">
+            <w:r>
+              <w:rPr>
+                <w:rStyle w:val="Hyperlink"/>
+                <w:noProof/>
+              </w:rPr>
+              <w:t>Styling the buttons</w:t>
+            </w:r>
+            <w:r>
+              <w:rPr>
+                <w:noProof/>
+                <w:webHidden/>
+              </w:rPr>
+              <w:tab/>
+            </w:r>
+            <w:r>
+              <w:rPr>
+                <w:noProof/>
+                <w:webHidden/>
+              </w:rPr>
+              <w:fldChar w:fldCharType="begin"/>
+            </w:r>
+            <w:r>
+              <w:rPr>
+                <w:noProof/>
+                <w:webHidden/>
+              </w:rPr>
+              <w:instrText xml:space="preserve"> PAGEREF _Toc166068897 \h </w:instrText>
+            </w:r>
+            <w:r>
+              <w:rPr>
+                <w:noProof/>
+                <w:webHidden/>
+              </w:rPr>
+            </w:r>
+            <w:r>
+              <w:rPr>
+                <w:noProof/>
+                <w:webHidden/>
+              </w:rPr>
+              <w:fldChar w:fldCharType="separate"/>
+            </w:r>
+            <w:r>
+              <w:rPr>
+                <w:noProof/>
+                <w:webHidden/>
+              </w:rPr>
+              <w:t>4</w:t>
+            </w:r>
+            <w:r>
+              <w:rPr>
+                <w:noProof/>
+                <w:webHidden/>
+              </w:rPr>
+              <w:fldChar w:fldCharType="end"/>
+            </w:r>
+          </w:hyperlink>
+        </w:p>
+        <w:p>
+          <w:pPr>
+            <w:pStyle w:val="TOC1"/>
+            <w:tabs>
+              <w:tab w:val="right" w:leader="dot" w:pos="9350"/>
+            </w:tabs>
+            <w:rPr>
+              <w:noProof/>
+            </w:rPr>
+          </w:pPr>
+          <w:hyperlink w:anchor="_Toc166068898" w:history="1">
+            <w:r>
+              <w:rPr>
+                <w:rStyle w:val="Hyperlink"/>
+                <w:noProof/>
+              </w:rPr>
+              <w:t>Targeting Individual buttons</w:t>
+            </w:r>
+            <w:r>
+              <w:rPr>
+                <w:noProof/>
+                <w:webHidden/>
+              </w:rPr>
+              <w:tab/>
+            </w:r>
+            <w:r>
+              <w:rPr>
+                <w:noProof/>
+                <w:webHidden/>
+              </w:rPr>
+              <w:fldChar w:fldCharType="begin"/>
+            </w:r>
+            <w:r>
+              <w:rPr>
+                <w:noProof/>
+                <w:webHidden/>
+              </w:rPr>
+              <w:instrText xml:space="preserve"> PAGEREF _Toc166068898 \h </w:instrText>
+            </w:r>
+            <w:r>
+              <w:rPr>
+                <w:noProof/>
+                <w:webHidden/>
+              </w:rPr>
+            </w:r>
+            <w:r>
+              <w:rPr>
+                <w:noProof/>
+                <w:webHidden/>
+              </w:rPr>
+              <w:fldChar w:fldCharType="separate"/>
+            </w:r>
+            <w:r>
+              <w:rPr>
+                <w:noProof/>
+                <w:webHidden/>
+              </w:rPr>
+              <w:t>6</w:t>
+            </w:r>
+            <w:r>
+              <w:rPr>
+                <w:noProof/>
+                <w:webHidden/>
+              </w:rPr>
+              <w:fldChar w:fldCharType="end"/>
+            </w:r>
+          </w:hyperlink>
+        </w:p>
+        <w:p>
+          <w:pPr>
+            <w:pStyle w:val="TOC1"/>
+            <w:tabs>
+              <w:tab w:val="right" w:leader="dot" w:pos="9350"/>
+            </w:tabs>
+            <w:rPr>
+              <w:noProof/>
+            </w:rPr>
+          </w:pPr>
+          <w:hyperlink w:anchor="_Toc166068899" w:history="1">
+            <w:r>
+              <w:rPr>
+                <w:rStyle w:val="Hyperlink"/>
+                <w:noProof/>
+              </w:rPr>
+              <w:t>Getting the button to display when hovering over the Project item</w:t>
+            </w:r>
+            <w:r>
+              <w:rPr>
+                <w:noProof/>
+                <w:webHidden/>
+              </w:rPr>
+              <w:tab/>
+            </w:r>
+            <w:r>
+              <w:rPr>
+                <w:noProof/>
+                <w:webHidden/>
+              </w:rPr>
+              <w:fldChar w:fldCharType="begin"/>
+            </w:r>
+            <w:r>
+              <w:rPr>
+                <w:noProof/>
+                <w:webHidden/>
+              </w:rPr>
+              <w:instrText xml:space="preserve"> PAGEREF _Toc166068899 \h </w:instrText>
+            </w:r>
+            <w:r>
+              <w:rPr>
+                <w:noProof/>
+                <w:webHidden/>
+              </w:rPr>
+            </w:r>
+            <w:r>
+              <w:rPr>
+                <w:noProof/>
+                <w:webHidden/>
+              </w:rPr>
+              <w:fldChar w:fldCharType="separate"/>
+            </w:r>
+            <w:r>
+              <w:rPr>
+                <w:noProof/>
+                <w:webHidden/>
+              </w:rPr>
+              <w:t>8</w:t>
+            </w:r>
+            <w:r>
+              <w:rPr>
+                <w:noProof/>
+                <w:webHidden/>
+              </w:rPr>
+              <w:fldChar w:fldCharType="end"/>
+            </w:r>
+          </w:hyperlink>
+        </w:p>
+        <w:p>
+          <w:r>
+            <w:rPr>
+              <w:b/>
+              <w:bCs/>
+              <w:noProof/>
+            </w:rPr>
+            <w:fldChar w:fldCharType="end"/>
+          </w:r>
+        </w:p>
+      </w:sdtContent>
+    </w:sdt>
     <w:p>
       <w:pPr>
         <w:pStyle w:val="Heading1"/>
       </w:pPr>
       <w:bookmarkStart w:id="0" w:name="_Toc165481807"/>
       <w:bookmarkStart w:id="1" w:name="_Toc165544276"/>
+      <w:bookmarkStart w:id="2" w:name="_Toc166068894"/>
       <w:r>
         <w:t>Turn on Sass</w:t>
       </w:r>
       <w:bookmarkEnd w:id="0"/>
       <w:bookmarkEnd w:id="1"/>
+      <w:bookmarkEnd w:id="2"/>
     </w:p>
     <w:p>
       <w:pPr>
@@ -117,6 +527,73 @@
                     <pic:cNvPicPr/>
                   </pic:nvPicPr>
                   <pic:blipFill>
+                    <a:blip r:embed="rId6"/>
+                    <a:stretch>
+                      <a:fillRect/>
+                    </a:stretch>
+                  </pic:blipFill>
+                  <pic:spPr>
+                    <a:xfrm>
+                      <a:off x="0" y="0"/>
+                      <a:ext cx="1152686" cy="371527"/>
+                    </a:xfrm>
+                    <a:prstGeom prst="rect">
+                      <a:avLst/>
+                    </a:prstGeom>
+                  </pic:spPr>
+                </pic:pic>
+              </a:graphicData>
+            </a:graphic>
+          </wp:inline>
+        </w:drawing>
+      </w:r>
+    </w:p>
+    <w:p>
+      <w:pPr>
+        <w:pStyle w:val="Heading1"/>
+      </w:pPr>
+      <w:bookmarkStart w:id="3" w:name="_Toc166068895"/>
+      <w:r>
+        <w:t>Creating the pseudo element in the &amp;__item rule</w:t>
+      </w:r>
+      <w:bookmarkEnd w:id="3"/>
+    </w:p>
+    <w:p>
+      <w:r>
+        <w:t>This code below will be creating the overlay that will come up over the image.</w:t>
+      </w:r>
+    </w:p>
+    <w:p/>
+    <w:p>
+      <w:r>
+        <w:t xml:space="preserve">Inside of the </w:t>
+      </w:r>
+      <w:proofErr w:type="spellStart"/>
+      <w:proofErr w:type="gramStart"/>
+      <w:r>
+        <w:t>projects.scss</w:t>
+      </w:r>
+      <w:proofErr w:type="spellEnd"/>
+      <w:proofErr w:type="gramEnd"/>
+    </w:p>
+    <w:p>
+      <w:r>
+        <w:drawing>
+          <wp:inline distT="0" distB="0" distL="0" distR="0" wp14:anchorId="31146D16" wp14:editId="77A9BEAE">
+            <wp:extent cx="1705213" cy="657317"/>
+            <wp:effectExtent l="0" t="0" r="0" b="9525"/>
+            <wp:docPr id="1469860053" name="Picture 1"/>
+            <wp:cNvGraphicFramePr>
+              <a:graphicFrameLocks xmlns:a="http://schemas.openxmlformats.org/drawingml/2006/main" noChangeAspect="1"/>
+            </wp:cNvGraphicFramePr>
+            <a:graphic xmlns:a="http://schemas.openxmlformats.org/drawingml/2006/main">
+              <a:graphicData uri="http://schemas.openxmlformats.org/drawingml/2006/picture">
+                <pic:pic xmlns:pic="http://schemas.openxmlformats.org/drawingml/2006/picture">
+                  <pic:nvPicPr>
+                    <pic:cNvPr id="1469860053" name=""/>
+                    <pic:cNvPicPr/>
+                  </pic:nvPicPr>
+                  <pic:blipFill>
                     <a:blip r:embed="rId7"/>
                     <a:stretch>
                       <a:fillRect/>
@@ -125,7 +602,931 @@
                   <pic:spPr>
                     <a:xfrm>
                       <a:off x="0" y="0"/>
-                      <a:ext cx="1152686" cy="371527"/>
+                      <a:ext cx="1705213" cy="657317"/>
+                    </a:xfrm>
+                    <a:prstGeom prst="rect">
+                      <a:avLst/>
+                    </a:prstGeom>
+                  </pic:spPr>
+                </pic:pic>
+              </a:graphicData>
+            </a:graphic>
+          </wp:inline>
+        </w:drawing>
+      </w:r>
+    </w:p>
+    <w:p>
+      <w:r>
+        <w:t xml:space="preserve">This code will be written inside of the &amp;__item, and right below the closing brace for the </w:t>
+      </w:r>
+      <w:proofErr w:type="spellStart"/>
+      <w:r>
+        <w:t>img</w:t>
+      </w:r>
+      <w:proofErr w:type="spellEnd"/>
+      <w:r>
+        <w:t>.</w:t>
+      </w:r>
+    </w:p>
+    <w:p>
+      <w:pPr>
+        <w:pStyle w:val="code"/>
+      </w:pPr>
+      <w:proofErr w:type="gramStart"/>
+      <w:r>
+        <w:t>&amp;::</w:t>
+      </w:r>
+      <w:proofErr w:type="gramEnd"/>
+      <w:r>
+        <w:t>after {</w:t>
+      </w:r>
+    </w:p>
+    <w:p>
+      <w:pPr>
+        <w:pStyle w:val="code"/>
+      </w:pPr>
+    </w:p>
+    <w:p>
+      <w:pPr>
+        <w:pStyle w:val="code"/>
+      </w:pPr>
+      <w:r>
+        <w:t xml:space="preserve">          content:'';</w:t>
+      </w:r>
+    </w:p>
+    <w:p>
+      <w:pPr>
+        <w:pStyle w:val="code"/>
+      </w:pPr>
+      <w:r>
+        <w:t xml:space="preserve">          </w:t>
+      </w:r>
+      <w:proofErr w:type="spellStart"/>
+      <w:proofErr w:type="gramStart"/>
+      <w:r>
+        <w:t>position:absolute</w:t>
+      </w:r>
+      <w:proofErr w:type="spellEnd"/>
+      <w:proofErr w:type="gramEnd"/>
+      <w:r>
+        <w:t>;</w:t>
+      </w:r>
+    </w:p>
+    <w:p>
+      <w:pPr>
+        <w:pStyle w:val="code"/>
+      </w:pPr>
+      <w:r>
+        <w:t xml:space="preserve">          top: 100%;</w:t>
+      </w:r>
+    </w:p>
+    <w:p>
+      <w:pPr>
+        <w:pStyle w:val="code"/>
+      </w:pPr>
+      <w:r>
+        <w:lastRenderedPageBreak/>
+        <w:t xml:space="preserve">          left:0;</w:t>
+      </w:r>
+    </w:p>
+    <w:p>
+      <w:pPr>
+        <w:pStyle w:val="code"/>
+      </w:pPr>
+      <w:r>
+        <w:t xml:space="preserve">          height: 100%;</w:t>
+      </w:r>
+    </w:p>
+    <w:p>
+      <w:pPr>
+        <w:pStyle w:val="code"/>
+      </w:pPr>
+      <w:r>
+        <w:t xml:space="preserve">          width: 100%;</w:t>
+      </w:r>
+    </w:p>
+    <w:p>
+      <w:pPr>
+        <w:pStyle w:val="code"/>
+      </w:pPr>
+      <w:r>
+        <w:t xml:space="preserve">          </w:t>
+      </w:r>
+      <w:proofErr w:type="gramStart"/>
+      <w:r>
+        <w:t>background:$</w:t>
+      </w:r>
+      <w:proofErr w:type="gramEnd"/>
+      <w:r>
+        <w:t>secondary-color;</w:t>
+      </w:r>
+    </w:p>
+    <w:p>
+      <w:pPr>
+        <w:pStyle w:val="code"/>
+      </w:pPr>
+      <w:r>
+        <w:t xml:space="preserve">          opacity: 0;</w:t>
+      </w:r>
+    </w:p>
+    <w:p>
+      <w:pPr>
+        <w:pStyle w:val="code"/>
+      </w:pPr>
+      <w:r>
+        <w:t xml:space="preserve">          @include transition-ease;</w:t>
+      </w:r>
+    </w:p>
+    <w:p>
+      <w:pPr>
+        <w:pStyle w:val="code"/>
+      </w:pPr>
+    </w:p>
+    <w:p>
+      <w:pPr>
+        <w:pStyle w:val="code"/>
+      </w:pPr>
+      <w:r>
+        <w:t xml:space="preserve">        }</w:t>
+      </w:r>
+    </w:p>
+    <w:p>
+      <w:pPr>
+        <w:pStyle w:val="code"/>
+      </w:pPr>
+    </w:p>
+    <w:p>
+      <w:pPr>
+        <w:pStyle w:val="code"/>
+      </w:pPr>
+      <w:r>
+        <w:drawing>
+          <wp:inline distT="0" distB="0" distL="0" distR="0" wp14:anchorId="26BF3854" wp14:editId="10E0A332">
+            <wp:extent cx="4972744" cy="4086795"/>
+            <wp:effectExtent l="0" t="0" r="0" b="9525"/>
+            <wp:docPr id="1845418017" name="Picture 1"/>
+            <wp:cNvGraphicFramePr>
+              <a:graphicFrameLocks xmlns:a="http://schemas.openxmlformats.org/drawingml/2006/main" noChangeAspect="1"/>
+            </wp:cNvGraphicFramePr>
+            <a:graphic xmlns:a="http://schemas.openxmlformats.org/drawingml/2006/main">
+              <a:graphicData uri="http://schemas.openxmlformats.org/drawingml/2006/picture">
+                <pic:pic xmlns:pic="http://schemas.openxmlformats.org/drawingml/2006/picture">
+                  <pic:nvPicPr>
+                    <pic:cNvPr id="1845418017" name=""/>
+                    <pic:cNvPicPr/>
+                  </pic:nvPicPr>
+                  <pic:blipFill>
+                    <a:blip r:embed="rId8"/>
+                    <a:stretch>
+                      <a:fillRect/>
+                    </a:stretch>
+                  </pic:blipFill>
+                  <pic:spPr>
+                    <a:xfrm>
+                      <a:off x="0" y="0"/>
+                      <a:ext cx="4972744" cy="4086795"/>
+                    </a:xfrm>
+                    <a:prstGeom prst="rect">
+                      <a:avLst/>
+                    </a:prstGeom>
+                  </pic:spPr>
+                </pic:pic>
+              </a:graphicData>
+            </a:graphic>
+          </wp:inline>
+        </w:drawing>
+      </w:r>
+    </w:p>
+    <w:p>
+      <w:pPr>
+        <w:pStyle w:val="code"/>
+      </w:pPr>
+    </w:p>
+    <w:p>
+      <w:r>
+        <w:t xml:space="preserve">If you </w:t>
+      </w:r>
+      <w:r>
+        <w:t>try and see the overlay</w:t>
+      </w:r>
+      <w:r>
+        <w:t xml:space="preserve"> right now on the page, </w:t>
+      </w:r>
+      <w:r>
+        <w:t>it</w:t>
+      </w:r>
+      <w:r>
+        <w:t xml:space="preserve"> will </w:t>
+      </w:r>
+      <w:r>
+        <w:t>not be showing</w:t>
+      </w:r>
+      <w:r>
+        <w:t>,</w:t>
+      </w:r>
+      <w:r>
+        <w:t xml:space="preserve"> because the item is hidden to begin with.</w:t>
+      </w:r>
+    </w:p>
+    <w:p>
+      <w:pPr>
+        <w:pStyle w:val="Heading1"/>
+      </w:pPr>
+      <w:bookmarkStart w:id="4" w:name="_Toc166068896"/>
+      <w:r>
+        <w:t>Create the hover event to show the item</w:t>
+      </w:r>
+      <w:bookmarkEnd w:id="4"/>
+    </w:p>
+    <w:p>
+      <w:pPr>
+        <w:pStyle w:val="code"/>
+      </w:pPr>
+      <w:proofErr w:type="gramStart"/>
+      <w:r>
+        <w:t>&amp;:hover</w:t>
+      </w:r>
+      <w:proofErr w:type="gramEnd"/>
+      <w:r>
+        <w:t xml:space="preserve"> {</w:t>
+      </w:r>
+    </w:p>
+    <w:p>
+      <w:pPr>
+        <w:pStyle w:val="code"/>
+      </w:pPr>
+      <w:r>
+        <w:t xml:space="preserve">          </w:t>
+      </w:r>
+      <w:proofErr w:type="gramStart"/>
+      <w:r>
+        <w:t>&amp;::</w:t>
+      </w:r>
+      <w:proofErr w:type="gramEnd"/>
+      <w:r>
+        <w:t>after {</w:t>
+      </w:r>
+    </w:p>
+    <w:p>
+      <w:pPr>
+        <w:pStyle w:val="code"/>
+      </w:pPr>
+      <w:r>
+        <w:t xml:space="preserve">            top: 0;</w:t>
+      </w:r>
+    </w:p>
+    <w:p>
+      <w:pPr>
+        <w:pStyle w:val="code"/>
+      </w:pPr>
+      <w:r>
+        <w:t xml:space="preserve">            opacity: 0.9;</w:t>
+      </w:r>
+    </w:p>
+    <w:p>
+      <w:pPr>
+        <w:pStyle w:val="code"/>
+      </w:pPr>
+      <w:r>
+        <w:t xml:space="preserve">          }</w:t>
+      </w:r>
+    </w:p>
+    <w:p>
+      <w:pPr>
+        <w:pStyle w:val="code"/>
+      </w:pPr>
+    </w:p>
+    <w:p>
+      <w:pPr>
+        <w:pStyle w:val="code"/>
+      </w:pPr>
+      <w:r>
+        <w:lastRenderedPageBreak/>
+        <w:drawing>
+          <wp:inline distT="0" distB="0" distL="0" distR="0" wp14:anchorId="6E52CFB8" wp14:editId="79F7AA18">
+            <wp:extent cx="5029902" cy="5077534"/>
+            <wp:effectExtent l="0" t="0" r="0" b="8890"/>
+            <wp:docPr id="1747767929" name="Picture 1"/>
+            <wp:cNvGraphicFramePr>
+              <a:graphicFrameLocks xmlns:a="http://schemas.openxmlformats.org/drawingml/2006/main" noChangeAspect="1"/>
+            </wp:cNvGraphicFramePr>
+            <a:graphic xmlns:a="http://schemas.openxmlformats.org/drawingml/2006/main">
+              <a:graphicData uri="http://schemas.openxmlformats.org/drawingml/2006/picture">
+                <pic:pic xmlns:pic="http://schemas.openxmlformats.org/drawingml/2006/picture">
+                  <pic:nvPicPr>
+                    <pic:cNvPr id="1747767929" name=""/>
+                    <pic:cNvPicPr/>
+                  </pic:nvPicPr>
+                  <pic:blipFill>
+                    <a:blip r:embed="rId9"/>
+                    <a:stretch>
+                      <a:fillRect/>
+                    </a:stretch>
+                  </pic:blipFill>
+                  <pic:spPr>
+                    <a:xfrm>
+                      <a:off x="0" y="0"/>
+                      <a:ext cx="5029902" cy="5077534"/>
+                    </a:xfrm>
+                    <a:prstGeom prst="rect">
+                      <a:avLst/>
+                    </a:prstGeom>
+                  </pic:spPr>
+                </pic:pic>
+              </a:graphicData>
+            </a:graphic>
+          </wp:inline>
+        </w:drawing>
+      </w:r>
+    </w:p>
+    <w:p>
+      <w:pPr>
+        <w:pStyle w:val="code"/>
+      </w:pPr>
+    </w:p>
+    <w:p>
+      <w:r>
+        <w:t>Now if you hover over it now, it will look like this</w:t>
+      </w:r>
+    </w:p>
+    <w:p>
+      <w:pPr>
+        <w:pStyle w:val="code"/>
+      </w:pPr>
+      <w:r>
+        <w:lastRenderedPageBreak/>
+        <w:drawing>
+          <wp:inline distT="0" distB="0" distL="0" distR="0" wp14:anchorId="6CD29F40" wp14:editId="1F8EC8F3">
+            <wp:extent cx="5943600" cy="4639310"/>
+            <wp:effectExtent l="0" t="0" r="0" b="8890"/>
+            <wp:docPr id="1668870810" name="Picture 1"/>
+            <wp:cNvGraphicFramePr>
+              <a:graphicFrameLocks xmlns:a="http://schemas.openxmlformats.org/drawingml/2006/main" noChangeAspect="1"/>
+            </wp:cNvGraphicFramePr>
+            <a:graphic xmlns:a="http://schemas.openxmlformats.org/drawingml/2006/main">
+              <a:graphicData uri="http://schemas.openxmlformats.org/drawingml/2006/picture">
+                <pic:pic xmlns:pic="http://schemas.openxmlformats.org/drawingml/2006/picture">
+                  <pic:nvPicPr>
+                    <pic:cNvPr id="1668870810" name=""/>
+                    <pic:cNvPicPr/>
+                  </pic:nvPicPr>
+                  <pic:blipFill>
+                    <a:blip r:embed="rId10"/>
+                    <a:stretch>
+                      <a:fillRect/>
+                    </a:stretch>
+                  </pic:blipFill>
+                  <pic:spPr>
+                    <a:xfrm>
+                      <a:off x="0" y="0"/>
+                      <a:ext cx="5943600" cy="4639310"/>
+                    </a:xfrm>
+                    <a:prstGeom prst="rect">
+                      <a:avLst/>
+                    </a:prstGeom>
+                  </pic:spPr>
+                </pic:pic>
+              </a:graphicData>
+            </a:graphic>
+          </wp:inline>
+        </w:drawing>
+      </w:r>
+    </w:p>
+    <w:p>
+      <w:pPr>
+        <w:pStyle w:val="code"/>
+      </w:pPr>
+    </w:p>
+    <w:p>
+      <w:pPr>
+        <w:pStyle w:val="Heading1"/>
+      </w:pPr>
+      <w:bookmarkStart w:id="5" w:name="_Toc166068897"/>
+      <w:r>
+        <w:t>Styling the buttons</w:t>
+      </w:r>
+      <w:bookmarkEnd w:id="5"/>
+    </w:p>
+    <w:p>
+      <w:pPr>
+        <w:pStyle w:val="code"/>
+      </w:pPr>
+    </w:p>
+    <w:p>
+      <w:r>
+        <w:t xml:space="preserve">We are </w:t>
+      </w:r>
+      <w:r>
+        <w:t xml:space="preserve">now </w:t>
+      </w:r>
+      <w:r>
+        <w:t xml:space="preserve">going </w:t>
+      </w:r>
+      <w:r>
+        <w:t xml:space="preserve">to </w:t>
+      </w:r>
+      <w:r>
+        <w:t>styling the buttons on the page which are here</w:t>
+      </w:r>
+    </w:p>
+    <w:p>
+      <w:r>
+        <w:drawing>
+          <wp:inline distT="0" distB="0" distL="0" distR="0" wp14:anchorId="05EFD355" wp14:editId="5C8B0825">
+            <wp:extent cx="2010056" cy="1038370"/>
+            <wp:effectExtent l="0" t="0" r="9525" b="9525"/>
+            <wp:docPr id="2085338187" name="Picture 1"/>
+            <wp:cNvGraphicFramePr>
+              <a:graphicFrameLocks xmlns:a="http://schemas.openxmlformats.org/drawingml/2006/main" noChangeAspect="1"/>
+            </wp:cNvGraphicFramePr>
+            <a:graphic xmlns:a="http://schemas.openxmlformats.org/drawingml/2006/main">
+              <a:graphicData uri="http://schemas.openxmlformats.org/drawingml/2006/picture">
+                <pic:pic xmlns:pic="http://schemas.openxmlformats.org/drawingml/2006/picture">
+                  <pic:nvPicPr>
+                    <pic:cNvPr id="2085338187" name=""/>
+                    <pic:cNvPicPr/>
+                  </pic:nvPicPr>
+                  <pic:blipFill>
+                    <a:blip r:embed="rId11"/>
+                    <a:stretch>
+                      <a:fillRect/>
+                    </a:stretch>
+                  </pic:blipFill>
+                  <pic:spPr>
+                    <a:xfrm>
+                      <a:off x="0" y="0"/>
+                      <a:ext cx="2010056" cy="1038370"/>
+                    </a:xfrm>
+                    <a:prstGeom prst="rect">
+                      <a:avLst/>
+                    </a:prstGeom>
+                  </pic:spPr>
+                </pic:pic>
+              </a:graphicData>
+            </a:graphic>
+          </wp:inline>
+        </w:drawing>
+      </w:r>
+    </w:p>
+    <w:p>
+      <w:r>
+        <w:t xml:space="preserve">We will be writing this code right above the code for </w:t>
+      </w:r>
+      <w:proofErr w:type="gramStart"/>
+      <w:r>
+        <w:t>the .social</w:t>
+      </w:r>
+      <w:proofErr w:type="gramEnd"/>
+      <w:r>
+        <w:t>-icons</w:t>
+      </w:r>
+    </w:p>
+    <w:p/>
+    <w:p/>
+    <w:p>
+      <w:pPr>
+        <w:pStyle w:val="code"/>
+      </w:pPr>
+      <w:r>
+        <w:lastRenderedPageBreak/>
+        <w:t>&amp;__</w:t>
+      </w:r>
+      <w:proofErr w:type="spellStart"/>
+      <w:r>
+        <w:t>btns</w:t>
+      </w:r>
+      <w:proofErr w:type="spellEnd"/>
+      <w:r>
+        <w:t xml:space="preserve"> {</w:t>
+      </w:r>
+    </w:p>
+    <w:p>
+      <w:pPr>
+        <w:pStyle w:val="code"/>
+      </w:pPr>
+      <w:r>
+        <w:t xml:space="preserve">  position: absolute;</w:t>
+      </w:r>
+    </w:p>
+    <w:p>
+      <w:pPr>
+        <w:pStyle w:val="code"/>
+      </w:pPr>
+      <w:r>
+        <w:t xml:space="preserve">  top:0;</w:t>
+      </w:r>
+    </w:p>
+    <w:p>
+      <w:pPr>
+        <w:pStyle w:val="code"/>
+      </w:pPr>
+      <w:r>
+        <w:t xml:space="preserve">  height: 100%;</w:t>
+      </w:r>
+    </w:p>
+    <w:p>
+      <w:pPr>
+        <w:pStyle w:val="code"/>
+      </w:pPr>
+      <w:r>
+        <w:t xml:space="preserve">  width:100%;</w:t>
+      </w:r>
+    </w:p>
+    <w:p>
+      <w:pPr>
+        <w:pStyle w:val="code"/>
+      </w:pPr>
+      <w:r>
+        <w:t xml:space="preserve">  z-index: 1;</w:t>
+      </w:r>
+    </w:p>
+    <w:p>
+      <w:pPr>
+        <w:pStyle w:val="code"/>
+      </w:pPr>
+      <w:r>
+        <w:t xml:space="preserve">  display: grid;</w:t>
+      </w:r>
+    </w:p>
+    <w:p>
+      <w:pPr>
+        <w:pStyle w:val="code"/>
+      </w:pPr>
+      <w:r>
+        <w:t xml:space="preserve">  grid-template-columns: repeat(2,1fr);</w:t>
+      </w:r>
+    </w:p>
+    <w:p>
+      <w:pPr>
+        <w:pStyle w:val="code"/>
+      </w:pPr>
+      <w:r>
+        <w:t xml:space="preserve">  align-items: center;</w:t>
+      </w:r>
+    </w:p>
+    <w:p>
+      <w:pPr>
+        <w:pStyle w:val="code"/>
+      </w:pPr>
+      <w:r>
+        <w:t xml:space="preserve">  text-align: center;</w:t>
+      </w:r>
+    </w:p>
+    <w:p>
+      <w:pPr>
+        <w:pStyle w:val="code"/>
+      </w:pPr>
+      <w:r>
+        <w:t>}</w:t>
+      </w:r>
+    </w:p>
+    <w:p>
+      <w:pPr>
+        <w:pStyle w:val="code"/>
+      </w:pPr>
+    </w:p>
+    <w:p>
+      <w:pPr>
+        <w:pStyle w:val="code"/>
+      </w:pPr>
+    </w:p>
+    <w:p>
+      <w:r>
+        <w:drawing>
+          <wp:inline distT="0" distB="0" distL="0" distR="0" wp14:anchorId="1F86C317" wp14:editId="0FF719FB">
+            <wp:extent cx="4686954" cy="2543530"/>
+            <wp:effectExtent l="0" t="0" r="0" b="9525"/>
+            <wp:docPr id="265364867" name="Picture 1"/>
+            <wp:cNvGraphicFramePr>
+              <a:graphicFrameLocks xmlns:a="http://schemas.openxmlformats.org/drawingml/2006/main" noChangeAspect="1"/>
+            </wp:cNvGraphicFramePr>
+            <a:graphic xmlns:a="http://schemas.openxmlformats.org/drawingml/2006/main">
+              <a:graphicData uri="http://schemas.openxmlformats.org/drawingml/2006/picture">
+                <pic:pic xmlns:pic="http://schemas.openxmlformats.org/drawingml/2006/picture">
+                  <pic:nvPicPr>
+                    <pic:cNvPr id="265364867" name=""/>
+                    <pic:cNvPicPr/>
+                  </pic:nvPicPr>
+                  <pic:blipFill>
+                    <a:blip r:embed="rId12"/>
+                    <a:stretch>
+                      <a:fillRect/>
+                    </a:stretch>
+                  </pic:blipFill>
+                  <pic:spPr>
+                    <a:xfrm>
+                      <a:off x="0" y="0"/>
+                      <a:ext cx="4686954" cy="2543530"/>
+                    </a:xfrm>
+                    <a:prstGeom prst="rect">
+                      <a:avLst/>
+                    </a:prstGeom>
+                  </pic:spPr>
+                </pic:pic>
+              </a:graphicData>
+            </a:graphic>
+          </wp:inline>
+        </w:drawing>
+      </w:r>
+    </w:p>
+    <w:p/>
+    <w:p>
+      <w:r>
+        <w:t>Now if you test your projects page, it should look like this</w:t>
+      </w:r>
+      <w:r>
+        <w:t>.</w:t>
+      </w:r>
+    </w:p>
+    <w:p>
+      <w:r>
+        <w:lastRenderedPageBreak/>
+        <w:drawing>
+          <wp:inline distT="0" distB="0" distL="0" distR="0" wp14:anchorId="48D51A99" wp14:editId="19D3703E">
+            <wp:extent cx="5943600" cy="5572125"/>
+            <wp:effectExtent l="0" t="0" r="0" b="9525"/>
+            <wp:docPr id="539312923" name="Picture 1"/>
+            <wp:cNvGraphicFramePr>
+              <a:graphicFrameLocks xmlns:a="http://schemas.openxmlformats.org/drawingml/2006/main" noChangeAspect="1"/>
+            </wp:cNvGraphicFramePr>
+            <a:graphic xmlns:a="http://schemas.openxmlformats.org/drawingml/2006/main">
+              <a:graphicData uri="http://schemas.openxmlformats.org/drawingml/2006/picture">
+                <pic:pic xmlns:pic="http://schemas.openxmlformats.org/drawingml/2006/picture">
+                  <pic:nvPicPr>
+                    <pic:cNvPr id="539312923" name=""/>
+                    <pic:cNvPicPr/>
+                  </pic:nvPicPr>
+                  <pic:blipFill>
+                    <a:blip r:embed="rId13"/>
+                    <a:stretch>
+                      <a:fillRect/>
+                    </a:stretch>
+                  </pic:blipFill>
+                  <pic:spPr>
+                    <a:xfrm>
+                      <a:off x="0" y="0"/>
+                      <a:ext cx="5943600" cy="5572125"/>
+                    </a:xfrm>
+                    <a:prstGeom prst="rect">
+                      <a:avLst/>
+                    </a:prstGeom>
+                  </pic:spPr>
+                </pic:pic>
+              </a:graphicData>
+            </a:graphic>
+          </wp:inline>
+        </w:drawing>
+      </w:r>
+    </w:p>
+    <w:p>
+      <w:pPr>
+        <w:pStyle w:val="Heading1"/>
+      </w:pPr>
+      <w:bookmarkStart w:id="6" w:name="_Toc166068898"/>
+      <w:r>
+        <w:t>Targeting Individual buttons</w:t>
+      </w:r>
+      <w:bookmarkEnd w:id="6"/>
+    </w:p>
+    <w:p>
+      <w:pPr>
+        <w:pStyle w:val="code"/>
+      </w:pPr>
+      <w:r>
+        <w:t>&amp;__</w:t>
+      </w:r>
+      <w:proofErr w:type="spellStart"/>
+      <w:r>
+        <w:t>btn</w:t>
+      </w:r>
+      <w:proofErr w:type="spellEnd"/>
+      <w:r>
+        <w:t xml:space="preserve"> {</w:t>
+      </w:r>
+    </w:p>
+    <w:p>
+      <w:pPr>
+        <w:pStyle w:val="code"/>
+      </w:pPr>
+      <w:r>
+        <w:t xml:space="preserve">  </w:t>
+      </w:r>
+    </w:p>
+    <w:p>
+      <w:pPr>
+        <w:pStyle w:val="code"/>
+      </w:pPr>
+      <w:r>
+        <w:t xml:space="preserve">  color: set-text-color($secondary-color);</w:t>
+      </w:r>
+    </w:p>
+    <w:p>
+      <w:pPr>
+        <w:pStyle w:val="code"/>
+      </w:pPr>
+      <w:r>
+        <w:t xml:space="preserve">  @include transition-ease;</w:t>
+      </w:r>
+    </w:p>
+    <w:p>
+      <w:pPr>
+        <w:pStyle w:val="code"/>
+      </w:pPr>
+    </w:p>
+    <w:p>
+      <w:pPr>
+        <w:pStyle w:val="code"/>
+      </w:pPr>
+      <w:r>
+        <w:t xml:space="preserve">  </w:t>
+      </w:r>
+      <w:proofErr w:type="gramStart"/>
+      <w:r>
+        <w:t>&amp;:hover</w:t>
+      </w:r>
+      <w:proofErr w:type="gramEnd"/>
+      <w:r>
+        <w:t xml:space="preserve"> {</w:t>
+      </w:r>
+    </w:p>
+    <w:p>
+      <w:pPr>
+        <w:pStyle w:val="code"/>
+      </w:pPr>
+      <w:r>
+        <w:t xml:space="preserve">    color: set-text-</w:t>
+      </w:r>
+      <w:proofErr w:type="gramStart"/>
+      <w:r>
+        <w:t>color(</w:t>
+      </w:r>
+      <w:proofErr w:type="gramEnd"/>
+      <w:r>
+        <w:t>$secondary-color ($secondary-color));</w:t>
+      </w:r>
+    </w:p>
+    <w:p>
+      <w:pPr>
+        <w:pStyle w:val="code"/>
+      </w:pPr>
+      <w:r>
+        <w:t xml:space="preserve">  }</w:t>
+      </w:r>
+    </w:p>
+    <w:p>
+      <w:pPr>
+        <w:pStyle w:val="code"/>
+      </w:pPr>
+      <w:r>
+        <w:t>}</w:t>
+      </w:r>
+    </w:p>
+    <w:p>
+      <w:pPr>
+        <w:pStyle w:val="code"/>
+      </w:pPr>
+      <w:r>
+        <w:lastRenderedPageBreak/>
+        <w:drawing>
+          <wp:inline distT="0" distB="0" distL="0" distR="0" wp14:anchorId="3069FF7E" wp14:editId="42F60E2D">
+            <wp:extent cx="5943600" cy="1747520"/>
+            <wp:effectExtent l="0" t="0" r="0" b="5080"/>
+            <wp:docPr id="931774188" name="Picture 1"/>
+            <wp:cNvGraphicFramePr>
+              <a:graphicFrameLocks xmlns:a="http://schemas.openxmlformats.org/drawingml/2006/main" noChangeAspect="1"/>
+            </wp:cNvGraphicFramePr>
+            <a:graphic xmlns:a="http://schemas.openxmlformats.org/drawingml/2006/main">
+              <a:graphicData uri="http://schemas.openxmlformats.org/drawingml/2006/picture">
+                <pic:pic xmlns:pic="http://schemas.openxmlformats.org/drawingml/2006/picture">
+                  <pic:nvPicPr>
+                    <pic:cNvPr id="931774188" name=""/>
+                    <pic:cNvPicPr/>
+                  </pic:nvPicPr>
+                  <pic:blipFill>
+                    <a:blip r:embed="rId14"/>
+                    <a:stretch>
+                      <a:fillRect/>
+                    </a:stretch>
+                  </pic:blipFill>
+                  <pic:spPr>
+                    <a:xfrm>
+                      <a:off x="0" y="0"/>
+                      <a:ext cx="5943600" cy="1747520"/>
+                    </a:xfrm>
+                    <a:prstGeom prst="rect">
+                      <a:avLst/>
+                    </a:prstGeom>
+                  </pic:spPr>
+                </pic:pic>
+              </a:graphicData>
+            </a:graphic>
+          </wp:inline>
+        </w:drawing>
+      </w:r>
+    </w:p>
+    <w:p>
+      <w:pPr>
+        <w:pStyle w:val="code"/>
+      </w:pPr>
+    </w:p>
+    <w:p>
+      <w:r>
+        <w:t xml:space="preserve">This is what this will look like if you hover over both the image and one of the buttons. The button color </w:t>
+      </w:r>
+      <w:r>
+        <w:t xml:space="preserve">is white, and it </w:t>
+      </w:r>
+      <w:r>
+        <w:t>will change to black</w:t>
+      </w:r>
+      <w:r>
+        <w:t>, when it is hovered over.</w:t>
+      </w:r>
+    </w:p>
+    <w:p>
+      <w:r>
+        <w:drawing>
+          <wp:inline distT="0" distB="0" distL="0" distR="0" wp14:anchorId="2AF5786D" wp14:editId="52694338">
+            <wp:extent cx="4400550" cy="4517616"/>
+            <wp:effectExtent l="0" t="0" r="0" b="0"/>
+            <wp:docPr id="729127713" name="Picture 1"/>
+            <wp:cNvGraphicFramePr>
+              <a:graphicFrameLocks xmlns:a="http://schemas.openxmlformats.org/drawingml/2006/main" noChangeAspect="1"/>
+            </wp:cNvGraphicFramePr>
+            <a:graphic xmlns:a="http://schemas.openxmlformats.org/drawingml/2006/main">
+              <a:graphicData uri="http://schemas.openxmlformats.org/drawingml/2006/picture">
+                <pic:pic xmlns:pic="http://schemas.openxmlformats.org/drawingml/2006/picture">
+                  <pic:nvPicPr>
+                    <pic:cNvPr id="729127713" name=""/>
+                    <pic:cNvPicPr/>
+                  </pic:nvPicPr>
+                  <pic:blipFill>
+                    <a:blip r:embed="rId15"/>
+                    <a:stretch>
+                      <a:fillRect/>
+                    </a:stretch>
+                  </pic:blipFill>
+                  <pic:spPr>
+                    <a:xfrm>
+                      <a:off x="0" y="0"/>
+                      <a:ext cx="4405026" cy="4522211"/>
+                    </a:xfrm>
+                    <a:prstGeom prst="rect">
+                      <a:avLst/>
+                    </a:prstGeom>
+                  </pic:spPr>
+                </pic:pic>
+              </a:graphicData>
+            </a:graphic>
+          </wp:inline>
+        </w:drawing>
+      </w:r>
+    </w:p>
+    <w:p/>
+    <w:p>
+      <w:pPr>
+        <w:pStyle w:val="Heading1"/>
+      </w:pPr>
+      <w:bookmarkStart w:id="7" w:name="_Toc166068899"/>
+      <w:r>
+        <w:lastRenderedPageBreak/>
+        <w:t>Getting the button to display when hovering over the Project item</w:t>
+      </w:r>
+      <w:bookmarkEnd w:id="7"/>
+    </w:p>
+    <w:p>
+      <w:r>
+        <w:t>Go to the Project item in the code, and inside of that we want to target the hover event.</w:t>
+      </w:r>
+    </w:p>
+    <w:p/>
+    <w:p>
+      <w:r>
+        <w:drawing>
+          <wp:inline distT="0" distB="0" distL="0" distR="0" wp14:anchorId="54EDFA8C" wp14:editId="48B1BAB4">
+            <wp:extent cx="5934903" cy="4324954"/>
+            <wp:effectExtent l="0" t="0" r="0" b="0"/>
+            <wp:docPr id="753893333" name="Picture 1"/>
+            <wp:cNvGraphicFramePr>
+              <a:graphicFrameLocks xmlns:a="http://schemas.openxmlformats.org/drawingml/2006/main" noChangeAspect="1"/>
+            </wp:cNvGraphicFramePr>
+            <a:graphic xmlns:a="http://schemas.openxmlformats.org/drawingml/2006/main">
+              <a:graphicData uri="http://schemas.openxmlformats.org/drawingml/2006/picture">
+                <pic:pic xmlns:pic="http://schemas.openxmlformats.org/drawingml/2006/picture">
+                  <pic:nvPicPr>
+                    <pic:cNvPr id="753893333" name=""/>
+                    <pic:cNvPicPr/>
+                  </pic:nvPicPr>
+                  <pic:blipFill>
+                    <a:blip r:embed="rId16"/>
+                    <a:stretch>
+                      <a:fillRect/>
+                    </a:stretch>
+                  </pic:blipFill>
+                  <pic:spPr>
+                    <a:xfrm>
+                      <a:off x="0" y="0"/>
+                      <a:ext cx="5934903" cy="4324954"/>
                     </a:xfrm>
                     <a:prstGeom prst="rect">
                       <a:avLst/>
@@ -1830,7 +3231,6 @@
     <w:basedOn w:val="Heading1"/>
     <w:next w:val="Normal"/>
     <w:uiPriority w:val="39"/>
-    <w:semiHidden/>
     <w:unhideWhenUsed/>
     <w:qFormat/>
     <w:rsid w:val="00F6446E"/>
@@ -2127,6 +3527,30 @@
       <w:color w:val="605E5C"/>
       <w:shd w:val="clear" w:color="auto" w:fill="E1DFDD"/>
     </w:rPr>
+  </w:style>
+  <w:style w:type="character" w:styleId="FollowedHyperlink">
+    <w:name w:val="FollowedHyperlink"/>
+    <w:basedOn w:val="DefaultParagraphFont"/>
+    <w:uiPriority w:val="99"/>
+    <w:semiHidden/>
+    <w:unhideWhenUsed/>
+    <w:rsid w:val="00F31553"/>
+    <w:rPr>
+      <w:color w:val="954F72" w:themeColor="followedHyperlink"/>
+      <w:u w:val="single"/>
+    </w:rPr>
+  </w:style>
+  <w:style w:type="paragraph" w:styleId="TOC1">
+    <w:name w:val="toc 1"/>
+    <w:basedOn w:val="Normal"/>
+    <w:next w:val="Normal"/>
+    <w:autoRedefine/>
+    <w:uiPriority w:val="39"/>
+    <w:unhideWhenUsed/>
+    <w:rsid w:val="00BB390F"/>
+    <w:pPr>
+      <w:spacing w:after="100"/>
+    </w:pPr>
   </w:style>
 </w:styles>
 </file>
@@ -2424,4 +3848,16 @@
     </a:ext>
   </a:extLst>
 </a:theme>
+</file>
+
+<file path=customXml/item1.xml><?xml version="1.0" encoding="utf-8"?>
+<b:Sources xmlns:b="http://schemas.openxmlformats.org/officeDocument/2006/bibliography" xmlns="http://schemas.openxmlformats.org/officeDocument/2006/bibliography" SelectedStyle="\APASixthEditionOfficeOnline.xsl" StyleName="APA" Version="6"/>
+</file>
+
+<file path=customXml/itemProps1.xml><?xml version="1.0" encoding="utf-8"?>
+<ds:datastoreItem xmlns:ds="http://schemas.openxmlformats.org/officeDocument/2006/customXml" ds:itemID="{CE3394A4-EAC0-4784-B841-BDD379C767B1}">
+  <ds:schemaRefs>
+    <ds:schemaRef ds:uri="http://schemas.openxmlformats.org/officeDocument/2006/bibliography"/>
+  </ds:schemaRefs>
+</ds:datastoreItem>
 </file>
--- a/Articles/2024/6-SASS-Or-SCSS/12-Portfolio-Website/12-Creating-A-Project-Page-Overlay/12 Creating a Project Page Overlay.docx
+++ b/Articles/2024/6-SASS-Or-SCSS/12-Portfolio-Website/12-Creating-A-Project-Page-Overlay/12 Creating a Project Page Overlay.docx
@@ -15,6 +15,12 @@
     </w:p>
     <w:sdt>
       <w:sdtPr>
+        <w:rPr>
+          <w:rFonts w:asciiTheme="minorHAnsi" w:eastAsiaTheme="minorHAnsi" w:hAnsiTheme="minorHAnsi" w:cstheme="minorBidi"/>
+          <w:color w:val="auto"/>
+          <w:sz w:val="22"/>
+          <w:szCs w:val="22"/>
+        </w:rPr>
         <w:id w:val="2004154175"/>
         <w:docPartObj>
           <w:docPartGallery w:val="Table of Contents"/>
@@ -23,13 +29,9 @@
       </w:sdtPr>
       <w:sdtEndPr>
         <w:rPr>
-          <w:rFonts w:asciiTheme="minorHAnsi" w:eastAsiaTheme="minorHAnsi" w:hAnsiTheme="minorHAnsi" w:cstheme="minorBidi"/>
           <w:b/>
           <w:bCs/>
           <w:noProof/>
-          <w:color w:val="auto"/>
-          <w:sz w:val="22"/>
-          <w:szCs w:val="22"/>
         </w:rPr>
       </w:sdtEndPr>
       <w:sdtContent>
@@ -566,18 +568,14 @@
     <w:p/>
     <w:p>
       <w:r>
-        <w:t xml:space="preserve">Inside of the </w:t>
-      </w:r>
-      <w:proofErr w:type="spellStart"/>
-      <w:proofErr w:type="gramStart"/>
-      <w:r>
-        <w:t>projects.scss</w:t>
-      </w:r>
-      <w:proofErr w:type="spellEnd"/>
-      <w:proofErr w:type="gramEnd"/>
-    </w:p>
-    <w:p>
-      <w:r>
+        <w:t>Inside of the projects.scss</w:t>
+      </w:r>
+    </w:p>
+    <w:p>
+      <w:r>
+        <w:rPr>
+          <w:noProof/>
+        </w:rPr>
         <w:drawing>
           <wp:inline distT="0" distB="0" distL="0" distR="0" wp14:anchorId="31146D16" wp14:editId="77A9BEAE">
             <wp:extent cx="1705213" cy="657317"/>
@@ -617,28 +615,15 @@
     </w:p>
     <w:p>
       <w:r>
-        <w:t xml:space="preserve">This code will be written inside of the &amp;__item, and right below the closing brace for the </w:t>
-      </w:r>
-      <w:proofErr w:type="spellStart"/>
-      <w:r>
-        <w:t>img</w:t>
-      </w:r>
-      <w:proofErr w:type="spellEnd"/>
-      <w:r>
-        <w:t>.</w:t>
-      </w:r>
-    </w:p>
-    <w:p>
-      <w:pPr>
-        <w:pStyle w:val="code"/>
-      </w:pPr>
-      <w:proofErr w:type="gramStart"/>
-      <w:r>
-        <w:t>&amp;::</w:t>
-      </w:r>
-      <w:proofErr w:type="gramEnd"/>
-      <w:r>
-        <w:t>after {</w:t>
+        <w:t>This code will be written inside of the &amp;__item, and right below the closing brace for the img.</w:t>
+      </w:r>
+    </w:p>
+    <w:p>
+      <w:pPr>
+        <w:pStyle w:val="code"/>
+      </w:pPr>
+      <w:r>
+        <w:t>&amp;::after {</w:t>
       </w:r>
     </w:p>
     <w:p>
@@ -659,17 +644,7 @@
         <w:pStyle w:val="code"/>
       </w:pPr>
       <w:r>
-        <w:t xml:space="preserve">          </w:t>
-      </w:r>
-      <w:proofErr w:type="spellStart"/>
-      <w:proofErr w:type="gramStart"/>
-      <w:r>
-        <w:t>position:absolute</w:t>
-      </w:r>
-      <w:proofErr w:type="spellEnd"/>
-      <w:proofErr w:type="gramEnd"/>
-      <w:r>
-        <w:t>;</w:t>
+        <w:t xml:space="preserve">          position:absolute;</w:t>
       </w:r>
     </w:p>
     <w:p>
@@ -710,15 +685,7 @@
         <w:pStyle w:val="code"/>
       </w:pPr>
       <w:r>
-        <w:t xml:space="preserve">          </w:t>
-      </w:r>
-      <w:proofErr w:type="gramStart"/>
-      <w:r>
-        <w:t>background:$</w:t>
-      </w:r>
-      <w:proofErr w:type="gramEnd"/>
-      <w:r>
-        <w:t>secondary-color;</w:t>
+        <w:t xml:space="preserve">          background:$secondary-color;</w:t>
       </w:r>
     </w:p>
     <w:p>
@@ -760,6 +727,9 @@
         <w:pStyle w:val="code"/>
       </w:pPr>
       <w:r>
+        <w:rPr>
+          <w:noProof/>
+        </w:rPr>
         <w:drawing>
           <wp:inline distT="0" distB="0" distL="0" distR="0" wp14:anchorId="26BF3854" wp14:editId="10E0A332">
             <wp:extent cx="4972744" cy="4086795"/>
@@ -839,32 +809,24 @@
       <w:bookmarkEnd w:id="4"/>
     </w:p>
     <w:p>
-      <w:pPr>
-        <w:pStyle w:val="code"/>
-      </w:pPr>
-      <w:proofErr w:type="gramStart"/>
-      <w:r>
-        <w:t>&amp;:hover</w:t>
-      </w:r>
-      <w:proofErr w:type="gramEnd"/>
-      <w:r>
-        <w:t xml:space="preserve"> {</w:t>
-      </w:r>
-    </w:p>
-    <w:p>
-      <w:pPr>
-        <w:pStyle w:val="code"/>
-      </w:pPr>
-      <w:r>
-        <w:t xml:space="preserve">          </w:t>
-      </w:r>
-      <w:proofErr w:type="gramStart"/>
-      <w:r>
-        <w:t>&amp;::</w:t>
-      </w:r>
-      <w:proofErr w:type="gramEnd"/>
-      <w:r>
-        <w:t>after {</w:t>
+      <w:r>
+        <w:t>This will move the orange overlay upward.</w:t>
+      </w:r>
+    </w:p>
+    <w:p>
+      <w:pPr>
+        <w:pStyle w:val="code"/>
+      </w:pPr>
+      <w:r>
+        <w:t>&amp;:hover {</w:t>
+      </w:r>
+    </w:p>
+    <w:p>
+      <w:pPr>
+        <w:pStyle w:val="code"/>
+      </w:pPr>
+      <w:r>
+        <w:t xml:space="preserve">          &amp;::after {</w:t>
       </w:r>
     </w:p>
     <w:p>
@@ -888,6 +850,7 @@
         <w:pStyle w:val="code"/>
       </w:pPr>
       <w:r>
+        <w:lastRenderedPageBreak/>
         <w:t xml:space="preserve">          }</w:t>
       </w:r>
     </w:p>
@@ -901,7 +864,9 @@
         <w:pStyle w:val="code"/>
       </w:pPr>
       <w:r>
-        <w:lastRenderedPageBreak/>
+        <w:rPr>
+          <w:noProof/>
+        </w:rPr>
         <w:drawing>
           <wp:inline distT="0" distB="0" distL="0" distR="0" wp14:anchorId="6E52CFB8" wp14:editId="79F7AA18">
             <wp:extent cx="5029902" cy="5077534"/>
@@ -954,6 +919,9 @@
         <w:pStyle w:val="code"/>
       </w:pPr>
       <w:r>
+        <w:rPr>
+          <w:noProof/>
+        </w:rPr>
         <w:lastRenderedPageBreak/>
         <w:drawing>
           <wp:inline distT="0" distB="0" distL="0" distR="0" wp14:anchorId="6CD29F40" wp14:editId="1F8EC8F3">
@@ -1014,23 +982,14 @@
     </w:p>
     <w:p>
       <w:r>
-        <w:t xml:space="preserve">We are </w:t>
-      </w:r>
-      <w:r>
-        <w:t xml:space="preserve">now </w:t>
-      </w:r>
-      <w:r>
-        <w:t xml:space="preserve">going </w:t>
-      </w:r>
-      <w:r>
-        <w:t xml:space="preserve">to </w:t>
-      </w:r>
-      <w:r>
-        <w:t>styling the buttons on the page which are here</w:t>
-      </w:r>
-    </w:p>
-    <w:p>
-      <w:r>
+        <w:t>We are now going to styling the buttons on the page which are here</w:t>
+      </w:r>
+    </w:p>
+    <w:p>
+      <w:r>
+        <w:rPr>
+          <w:noProof/>
+        </w:rPr>
         <w:drawing>
           <wp:inline distT="0" distB="0" distL="0" distR="0" wp14:anchorId="05EFD355" wp14:editId="5C8B0825">
             <wp:extent cx="2010056" cy="1038370"/>
@@ -1070,15 +1029,7 @@
     </w:p>
     <w:p>
       <w:r>
-        <w:t xml:space="preserve">We will be writing this code right above the code for </w:t>
-      </w:r>
-      <w:proofErr w:type="gramStart"/>
-      <w:r>
-        <w:t>the .social</w:t>
-      </w:r>
-      <w:proofErr w:type="gramEnd"/>
-      <w:r>
-        <w:t>-icons</w:t>
+        <w:t>We will be writing this code right above the code for the .social-icons</w:t>
       </w:r>
     </w:p>
     <w:p/>
@@ -1089,112 +1040,97 @@
       </w:pPr>
       <w:r>
         <w:lastRenderedPageBreak/>
-        <w:t>&amp;__</w:t>
-      </w:r>
-      <w:proofErr w:type="spellStart"/>
-      <w:r>
-        <w:t>btns</w:t>
-      </w:r>
-      <w:proofErr w:type="spellEnd"/>
-      <w:r>
-        <w:t xml:space="preserve"> {</w:t>
-      </w:r>
-    </w:p>
-    <w:p>
-      <w:pPr>
-        <w:pStyle w:val="code"/>
-      </w:pPr>
-      <w:r>
-        <w:t xml:space="preserve">  position: absolute;</w:t>
-      </w:r>
-    </w:p>
-    <w:p>
-      <w:pPr>
-        <w:pStyle w:val="code"/>
-      </w:pPr>
-      <w:r>
-        <w:t xml:space="preserve">  top:0;</w:t>
-      </w:r>
-    </w:p>
-    <w:p>
-      <w:pPr>
-        <w:pStyle w:val="code"/>
-      </w:pPr>
-      <w:r>
-        <w:t xml:space="preserve">  height: 100%;</w:t>
-      </w:r>
-    </w:p>
-    <w:p>
-      <w:pPr>
-        <w:pStyle w:val="code"/>
-      </w:pPr>
-      <w:r>
-        <w:t xml:space="preserve">  width:100%;</w:t>
-      </w:r>
-    </w:p>
-    <w:p>
-      <w:pPr>
-        <w:pStyle w:val="code"/>
-      </w:pPr>
-      <w:r>
-        <w:t xml:space="preserve">  z-index: 1;</w:t>
-      </w:r>
-    </w:p>
-    <w:p>
-      <w:pPr>
-        <w:pStyle w:val="code"/>
-      </w:pPr>
-      <w:r>
-        <w:t xml:space="preserve">  display: grid;</w:t>
-      </w:r>
-    </w:p>
-    <w:p>
-      <w:pPr>
-        <w:pStyle w:val="code"/>
-      </w:pPr>
-      <w:r>
-        <w:t xml:space="preserve">  grid-template-columns: repeat(2,1fr);</w:t>
-      </w:r>
-    </w:p>
-    <w:p>
-      <w:pPr>
-        <w:pStyle w:val="code"/>
-      </w:pPr>
-      <w:r>
-        <w:t xml:space="preserve">  align-items: center;</w:t>
-      </w:r>
-    </w:p>
-    <w:p>
-      <w:pPr>
-        <w:pStyle w:val="code"/>
-      </w:pPr>
-      <w:r>
-        <w:t xml:space="preserve">  text-align: center;</w:t>
-      </w:r>
-    </w:p>
-    <w:p>
-      <w:pPr>
-        <w:pStyle w:val="code"/>
-      </w:pPr>
-      <w:r>
-        <w:t>}</w:t>
-      </w:r>
-    </w:p>
-    <w:p>
-      <w:pPr>
-        <w:pStyle w:val="code"/>
-      </w:pPr>
-    </w:p>
-    <w:p>
-      <w:pPr>
-        <w:pStyle w:val="code"/>
-      </w:pPr>
-    </w:p>
-    <w:p>
-      <w:r>
+        <w:t>&amp;__btns {</w:t>
+      </w:r>
+    </w:p>
+    <w:p>
+      <w:pPr>
+        <w:pStyle w:val="code"/>
+      </w:pPr>
+      <w:r>
+        <w:t xml:space="preserve">    position: absolute;</w:t>
+      </w:r>
+    </w:p>
+    <w:p>
+      <w:pPr>
+        <w:pStyle w:val="code"/>
+      </w:pPr>
+      <w:r>
+        <w:t xml:space="preserve">    top:0;</w:t>
+      </w:r>
+    </w:p>
+    <w:p>
+      <w:pPr>
+        <w:pStyle w:val="code"/>
+      </w:pPr>
+      <w:r>
+        <w:t xml:space="preserve">    height: 100%;</w:t>
+      </w:r>
+    </w:p>
+    <w:p>
+      <w:pPr>
+        <w:pStyle w:val="code"/>
+      </w:pPr>
+      <w:r>
+        <w:t xml:space="preserve">    width:100%;</w:t>
+      </w:r>
+    </w:p>
+    <w:p>
+      <w:pPr>
+        <w:pStyle w:val="code"/>
+      </w:pPr>
+      <w:r>
+        <w:t xml:space="preserve">    z-index: 1;</w:t>
+      </w:r>
+    </w:p>
+    <w:p>
+      <w:pPr>
+        <w:pStyle w:val="code"/>
+      </w:pPr>
+      <w:r>
+        <w:t xml:space="preserve">    display: grid;</w:t>
+      </w:r>
+    </w:p>
+    <w:p>
+      <w:pPr>
+        <w:pStyle w:val="code"/>
+      </w:pPr>
+      <w:r>
+        <w:t xml:space="preserve">    grid-template-columns: repeat(2,1fr);</w:t>
+      </w:r>
+    </w:p>
+    <w:p>
+      <w:pPr>
+        <w:pStyle w:val="code"/>
+      </w:pPr>
+      <w:r>
+        <w:t xml:space="preserve">    align-items: center;</w:t>
+      </w:r>
+    </w:p>
+    <w:p>
+      <w:pPr>
+        <w:pStyle w:val="code"/>
+      </w:pPr>
+      <w:r>
+        <w:t xml:space="preserve">    text-align: center;</w:t>
+      </w:r>
+    </w:p>
+    <w:p>
+      <w:pPr>
+        <w:pStyle w:val="code"/>
+      </w:pPr>
+      <w:r>
+        <w:t xml:space="preserve">  }</w:t>
+      </w:r>
+    </w:p>
+    <w:p>
+      <w:r>
+        <w:rPr>
+          <w:noProof/>
+        </w:rPr>
         <w:drawing>
-          <wp:inline distT="0" distB="0" distL="0" distR="0" wp14:anchorId="1F86C317" wp14:editId="0FF719FB">
-            <wp:extent cx="4686954" cy="2543530"/>
+          <wp:inline distT="0" distB="0" distL="0" distR="0" wp14:anchorId="1F86C317" wp14:editId="010E7ACF">
+            <wp:extent cx="4686954" cy="2543529"/>
             <wp:effectExtent l="0" t="0" r="0" b="9525"/>
             <wp:docPr id="265364867" name="Picture 1"/>
             <wp:cNvGraphicFramePr>
@@ -1204,11 +1140,17 @@
               <a:graphicData uri="http://schemas.openxmlformats.org/drawingml/2006/picture">
                 <pic:pic xmlns:pic="http://schemas.openxmlformats.org/drawingml/2006/picture">
                   <pic:nvPicPr>
-                    <pic:cNvPr id="265364867" name=""/>
+                    <pic:cNvPr id="265364867" name="Picture 1"/>
                     <pic:cNvPicPr/>
                   </pic:nvPicPr>
                   <pic:blipFill>
-                    <a:blip r:embed="rId12"/>
+                    <a:blip r:embed="rId12">
+                      <a:extLst>
+                        <a:ext uri="{28A0092B-C50C-407E-A947-70E740481C1C}">
+                          <a14:useLocalDpi xmlns:a14="http://schemas.microsoft.com/office/drawing/2010/main" val="0"/>
+                        </a:ext>
+                      </a:extLst>
+                    </a:blip>
                     <a:stretch>
                       <a:fillRect/>
                     </a:stretch>
@@ -1216,7 +1158,7 @@
                   <pic:spPr>
                     <a:xfrm>
                       <a:off x="0" y="0"/>
-                      <a:ext cx="4686954" cy="2543530"/>
+                      <a:ext cx="4686954" cy="2543529"/>
                     </a:xfrm>
                     <a:prstGeom prst="rect">
                       <a:avLst/>
@@ -1240,6 +1182,9 @@
     </w:p>
     <w:p>
       <w:r>
+        <w:rPr>
+          <w:noProof/>
+        </w:rPr>
         <w:lastRenderedPageBreak/>
         <w:drawing>
           <wp:inline distT="0" distB="0" distL="0" distR="0" wp14:anchorId="48D51A99" wp14:editId="19D3703E">
@@ -1293,15 +1238,7 @@
         <w:pStyle w:val="code"/>
       </w:pPr>
       <w:r>
-        <w:t>&amp;__</w:t>
-      </w:r>
-      <w:proofErr w:type="spellStart"/>
-      <w:r>
-        <w:t>btn</w:t>
-      </w:r>
-      <w:proofErr w:type="spellEnd"/>
-      <w:r>
-        <w:t xml:space="preserve"> {</w:t>
+        <w:t>&amp;__btn {</w:t>
       </w:r>
     </w:p>
     <w:p>
@@ -1317,21 +1254,16 @@
         <w:pStyle w:val="code"/>
       </w:pPr>
       <w:r>
-        <w:t xml:space="preserve">  color: set-text-color($secondary-color);</w:t>
-      </w:r>
-    </w:p>
-    <w:p>
-      <w:pPr>
-        <w:pStyle w:val="code"/>
-      </w:pPr>
-      <w:r>
-        <w:t xml:space="preserve">  @include transition-ease;</w:t>
-      </w:r>
-    </w:p>
-    <w:p>
-      <w:pPr>
-        <w:pStyle w:val="code"/>
-      </w:pPr>
+        <w:t xml:space="preserve">    color: #fff;</w:t>
+      </w:r>
+    </w:p>
+    <w:p>
+      <w:pPr>
+        <w:pStyle w:val="code"/>
+      </w:pPr>
+      <w:r>
+        <w:t xml:space="preserve">    @include transition-ease;</w:t>
+      </w:r>
     </w:p>
     <w:p>
       <w:pPr>
@@ -1340,46 +1272,41 @@
       <w:r>
         <w:t xml:space="preserve">  </w:t>
       </w:r>
-      <w:proofErr w:type="gramStart"/>
-      <w:r>
-        <w:t>&amp;:hover</w:t>
-      </w:r>
-      <w:proofErr w:type="gramEnd"/>
-      <w:r>
-        <w:t xml:space="preserve"> {</w:t>
-      </w:r>
-    </w:p>
-    <w:p>
-      <w:pPr>
-        <w:pStyle w:val="code"/>
-      </w:pPr>
-      <w:r>
-        <w:t xml:space="preserve">    color: set-text-</w:t>
-      </w:r>
-      <w:proofErr w:type="gramStart"/>
-      <w:r>
-        <w:t>color(</w:t>
-      </w:r>
-      <w:proofErr w:type="gramEnd"/>
-      <w:r>
-        <w:t>$secondary-color ($secondary-color));</w:t>
-      </w:r>
-    </w:p>
-    <w:p>
-      <w:pPr>
-        <w:pStyle w:val="code"/>
-      </w:pPr>
-      <w:r>
-        <w:t xml:space="preserve">  }</w:t>
-      </w:r>
-    </w:p>
-    <w:p>
-      <w:pPr>
-        <w:pStyle w:val="code"/>
-      </w:pPr>
-      <w:r>
-        <w:t>}</w:t>
-      </w:r>
+    </w:p>
+    <w:p>
+      <w:pPr>
+        <w:pStyle w:val="code"/>
+      </w:pPr>
+      <w:r>
+        <w:t xml:space="preserve">      &amp;:hover {</w:t>
+      </w:r>
+    </w:p>
+    <w:p>
+      <w:pPr>
+        <w:pStyle w:val="code"/>
+      </w:pPr>
+      <w:r>
+        <w:t xml:space="preserve">      color:#000;</w:t>
+      </w:r>
+    </w:p>
+    <w:p>
+      <w:pPr>
+        <w:pStyle w:val="code"/>
+        <w:rPr>
+          <w:noProof/>
+        </w:rPr>
+      </w:pPr>
+      <w:r>
+        <w:t xml:space="preserve">    }</w:t>
+      </w:r>
+    </w:p>
+    <w:p>
+      <w:pPr>
+        <w:pStyle w:val="code"/>
+        <w:rPr>
+          <w:noProof/>
+        </w:rPr>
+      </w:pPr>
     </w:p>
     <w:p>
       <w:pPr>
@@ -1388,10 +1315,10 @@
       <w:r>
         <w:lastRenderedPageBreak/>
         <w:drawing>
-          <wp:inline distT="0" distB="0" distL="0" distR="0" wp14:anchorId="3069FF7E" wp14:editId="42F60E2D">
-            <wp:extent cx="5943600" cy="1747520"/>
-            <wp:effectExtent l="0" t="0" r="0" b="5080"/>
-            <wp:docPr id="931774188" name="Picture 1"/>
+          <wp:inline distT="0" distB="0" distL="0" distR="0" wp14:anchorId="3126602E" wp14:editId="2844A2BF">
+            <wp:extent cx="4039164" cy="1705213"/>
+            <wp:effectExtent l="0" t="0" r="0" b="9525"/>
+            <wp:docPr id="567753872" name="Picture 1"/>
             <wp:cNvGraphicFramePr>
               <a:graphicFrameLocks xmlns:a="http://schemas.openxmlformats.org/drawingml/2006/main" noChangeAspect="1"/>
             </wp:cNvGraphicFramePr>
@@ -1399,7 +1326,7 @@
               <a:graphicData uri="http://schemas.openxmlformats.org/drawingml/2006/picture">
                 <pic:pic xmlns:pic="http://schemas.openxmlformats.org/drawingml/2006/picture">
                   <pic:nvPicPr>
-                    <pic:cNvPr id="931774188" name=""/>
+                    <pic:cNvPr id="567753872" name=""/>
                     <pic:cNvPicPr/>
                   </pic:nvPicPr>
                   <pic:blipFill>
@@ -1411,7 +1338,7 @@
                   <pic:spPr>
                     <a:xfrm>
                       <a:off x="0" y="0"/>
-                      <a:ext cx="5943600" cy="1747520"/>
+                      <a:ext cx="4039164" cy="1705213"/>
                     </a:xfrm>
                     <a:prstGeom prst="rect">
                       <a:avLst/>
@@ -1445,6 +1372,9 @@
     </w:p>
     <w:p>
       <w:r>
+        <w:rPr>
+          <w:noProof/>
+        </w:rPr>
         <w:drawing>
           <wp:inline distT="0" distB="0" distL="0" distR="0" wp14:anchorId="2AF5786D" wp14:editId="52694338">
             <wp:extent cx="4400550" cy="4517616"/>
@@ -1483,62 +1413,8 @@
       </w:r>
     </w:p>
     <w:p/>
-    <w:p>
-      <w:pPr>
-        <w:pStyle w:val="Heading1"/>
-      </w:pPr>
-      <w:bookmarkStart w:id="7" w:name="_Toc166068899"/>
-      <w:r>
-        <w:lastRenderedPageBreak/>
-        <w:t>Getting the button to display when hovering over the Project item</w:t>
-      </w:r>
-      <w:bookmarkEnd w:id="7"/>
-    </w:p>
-    <w:p>
-      <w:r>
-        <w:t>Go to the Project item in the code, and inside of that we want to target the hover event.</w:t>
-      </w:r>
-    </w:p>
     <w:p/>
-    <w:p>
-      <w:r>
-        <w:drawing>
-          <wp:inline distT="0" distB="0" distL="0" distR="0" wp14:anchorId="54EDFA8C" wp14:editId="48B1BAB4">
-            <wp:extent cx="5934903" cy="4324954"/>
-            <wp:effectExtent l="0" t="0" r="0" b="0"/>
-            <wp:docPr id="753893333" name="Picture 1"/>
-            <wp:cNvGraphicFramePr>
-              <a:graphicFrameLocks xmlns:a="http://schemas.openxmlformats.org/drawingml/2006/main" noChangeAspect="1"/>
-            </wp:cNvGraphicFramePr>
-            <a:graphic xmlns:a="http://schemas.openxmlformats.org/drawingml/2006/main">
-              <a:graphicData uri="http://schemas.openxmlformats.org/drawingml/2006/picture">
-                <pic:pic xmlns:pic="http://schemas.openxmlformats.org/drawingml/2006/picture">
-                  <pic:nvPicPr>
-                    <pic:cNvPr id="753893333" name=""/>
-                    <pic:cNvPicPr/>
-                  </pic:nvPicPr>
-                  <pic:blipFill>
-                    <a:blip r:embed="rId16"/>
-                    <a:stretch>
-                      <a:fillRect/>
-                    </a:stretch>
-                  </pic:blipFill>
-                  <pic:spPr>
-                    <a:xfrm>
-                      <a:off x="0" y="0"/>
-                      <a:ext cx="5934903" cy="4324954"/>
-                    </a:xfrm>
-                    <a:prstGeom prst="rect">
-                      <a:avLst/>
-                    </a:prstGeom>
-                  </pic:spPr>
-                </pic:pic>
-              </a:graphicData>
-            </a:graphic>
-          </wp:inline>
-        </w:drawing>
-      </w:r>
-    </w:p>
+    <w:p/>
     <w:p/>
     <w:sectPr>
       <w:pgSz w:w="12240" w:h="15840"/>

--- a/Articles/2024/6-SASS-Or-SCSS/12-Portfolio-Website/12-Creating-A-Project-Page-Overlay/12 Creating a Project Page Overlay.docx
+++ b/Articles/2024/6-SASS-Or-SCSS/12-Portfolio-Website/12-Creating-A-Project-Page-Overlay/12 Creating a Project Page Overlay.docx
@@ -473,12 +473,67 @@
       </w:sdtContent>
     </w:sdt>
     <w:p>
-      <w:pPr>
-        <w:pStyle w:val="Heading1"/>
-      </w:pPr>
       <w:bookmarkStart w:id="0" w:name="_Toc165481807"/>
       <w:bookmarkStart w:id="1" w:name="_Toc165544276"/>
       <w:bookmarkStart w:id="2" w:name="_Toc166068894"/>
+      <w:r>
+        <w:rPr>
+          <w:noProof/>
+        </w:rPr>
+        <w:drawing>
+          <wp:inline distT="0" distB="0" distL="0" distR="0" wp14:anchorId="2AB68C1D" wp14:editId="5CD77F66">
+            <wp:extent cx="2571750" cy="2295525"/>
+            <wp:effectExtent l="0" t="0" r="0" b="9525"/>
+            <wp:docPr id="1081391357" name="Picture 1"/>
+            <wp:cNvGraphicFramePr>
+              <a:graphicFrameLocks xmlns:a="http://schemas.openxmlformats.org/drawingml/2006/main" noChangeAspect="1"/>
+            </wp:cNvGraphicFramePr>
+            <a:graphic xmlns:a="http://schemas.openxmlformats.org/drawingml/2006/main">
+              <a:graphicData uri="http://schemas.openxmlformats.org/drawingml/2006/picture">
+                <pic:pic xmlns:pic="http://schemas.openxmlformats.org/drawingml/2006/picture">
+                  <pic:nvPicPr>
+                    <pic:cNvPr id="0" name="Picture 1"/>
+                    <pic:cNvPicPr>
+                      <a:picLocks noChangeAspect="1" noChangeArrowheads="1"/>
+                    </pic:cNvPicPr>
+                  </pic:nvPicPr>
+                  <pic:blipFill>
+                    <a:blip r:embed="rId6">
+                      <a:extLst>
+                        <a:ext uri="{28A0092B-C50C-407E-A947-70E740481C1C}">
+                          <a14:useLocalDpi xmlns:a14="http://schemas.microsoft.com/office/drawing/2010/main" val="0"/>
+                        </a:ext>
+                      </a:extLst>
+                    </a:blip>
+                    <a:srcRect/>
+                    <a:stretch>
+                      <a:fillRect/>
+                    </a:stretch>
+                  </pic:blipFill>
+                  <pic:spPr bwMode="auto">
+                    <a:xfrm>
+                      <a:off x="0" y="0"/>
+                      <a:ext cx="2571750" cy="2295525"/>
+                    </a:xfrm>
+                    <a:prstGeom prst="rect">
+                      <a:avLst/>
+                    </a:prstGeom>
+                    <a:noFill/>
+                    <a:ln>
+                      <a:noFill/>
+                    </a:ln>
+                  </pic:spPr>
+                </pic:pic>
+              </a:graphicData>
+            </a:graphic>
+          </wp:inline>
+        </w:drawing>
+      </w:r>
+    </w:p>
+    <w:p>
+      <w:pPr>
+        <w:pStyle w:val="Heading1"/>
+      </w:pPr>
       <w:r>
         <w:t>Turn on Sass</w:t>
       </w:r>
@@ -529,7 +584,7 @@
                     <pic:cNvPicPr/>
                   </pic:nvPicPr>
                   <pic:blipFill>
-                    <a:blip r:embed="rId6"/>
+                    <a:blip r:embed="rId7"/>
                     <a:stretch>
                       <a:fillRect/>
                     </a:stretch>
@@ -568,6 +623,7 @@
     <w:p/>
     <w:p>
       <w:r>
+        <w:lastRenderedPageBreak/>
         <w:t>Inside of the projects.scss</w:t>
       </w:r>
     </w:p>
@@ -592,7 +648,7 @@
                     <pic:cNvPicPr/>
                   </pic:nvPicPr>
                   <pic:blipFill>
-                    <a:blip r:embed="rId7"/>
+                    <a:blip r:embed="rId8"/>
                     <a:stretch>
                       <a:fillRect/>
                     </a:stretch>
@@ -660,7 +716,6 @@
         <w:pStyle w:val="code"/>
       </w:pPr>
       <w:r>
-        <w:lastRenderedPageBreak/>
         <w:t xml:space="preserve">          left:0;</w:t>
       </w:r>
     </w:p>
@@ -746,7 +801,7 @@
                     <pic:cNvPicPr/>
                   </pic:nvPicPr>
                   <pic:blipFill>
-                    <a:blip r:embed="rId8"/>
+                    <a:blip r:embed="rId9"/>
                     <a:stretch>
                       <a:fillRect/>
                     </a:stretch>
@@ -850,7 +905,6 @@
         <w:pStyle w:val="code"/>
       </w:pPr>
       <w:r>
-        <w:lastRenderedPageBreak/>
         <w:t xml:space="preserve">          }</w:t>
       </w:r>
     </w:p>
@@ -883,7 +937,7 @@
                     <pic:cNvPicPr/>
                   </pic:nvPicPr>
                   <pic:blipFill>
-                    <a:blip r:embed="rId9"/>
+                    <a:blip r:embed="rId10"/>
                     <a:stretch>
                       <a:fillRect/>
                     </a:stretch>
@@ -939,7 +993,7 @@
                     <pic:cNvPicPr/>
                   </pic:nvPicPr>
                   <pic:blipFill>
-                    <a:blip r:embed="rId10"/>
+                    <a:blip r:embed="rId11"/>
                     <a:stretch>
                       <a:fillRect/>
                     </a:stretch>
@@ -1006,7 +1060,7 @@
                     <pic:cNvPicPr/>
                   </pic:nvPicPr>
                   <pic:blipFill>
-                    <a:blip r:embed="rId11"/>
+                    <a:blip r:embed="rId12"/>
                     <a:stretch>
                       <a:fillRect/>
                     </a:stretch>
@@ -1144,7 +1198,7 @@
                     <pic:cNvPicPr/>
                   </pic:nvPicPr>
                   <pic:blipFill>
-                    <a:blip r:embed="rId12">
+                    <a:blip r:embed="rId13">
                       <a:extLst>
                         <a:ext uri="{28A0092B-C50C-407E-A947-70E740481C1C}">
                           <a14:useLocalDpi xmlns:a14="http://schemas.microsoft.com/office/drawing/2010/main" val="0"/>
@@ -1202,7 +1256,7 @@
                     <pic:cNvPicPr/>
                   </pic:nvPicPr>
                   <pic:blipFill>
-                    <a:blip r:embed="rId13"/>
+                    <a:blip r:embed="rId14"/>
                     <a:stretch>
                       <a:fillRect/>
                     </a:stretch>
@@ -1313,6 +1367,9 @@
         <w:pStyle w:val="code"/>
       </w:pPr>
       <w:r>
+        <w:rPr>
+          <w:noProof/>
+        </w:rPr>
         <w:lastRenderedPageBreak/>
         <w:drawing>
           <wp:inline distT="0" distB="0" distL="0" distR="0" wp14:anchorId="3126602E" wp14:editId="2844A2BF">
@@ -1330,7 +1387,7 @@
                     <pic:cNvPicPr/>
                   </pic:nvPicPr>
                   <pic:blipFill>
-                    <a:blip r:embed="rId14"/>
+                    <a:blip r:embed="rId15"/>
                     <a:stretch>
                       <a:fillRect/>
                     </a:stretch>
@@ -1391,7 +1448,7 @@
                     <pic:cNvPicPr/>
                   </pic:nvPicPr>
                   <pic:blipFill>
-                    <a:blip r:embed="rId15"/>
+                    <a:blip r:embed="rId16"/>
                     <a:stretch>
                       <a:fillRect/>
                     </a:stretch>

--- a/Articles/2024/6-SASS-Or-SCSS/12-Portfolio-Website/12-Creating-A-Project-Page-Overlay/12 Creating a Project Page Overlay.docx
+++ b/Articles/2024/6-SASS-Or-SCSS/12-Portfolio-Website/12-Creating-A-Project-Page-Overlay/12 Creating a Project Page Overlay.docx
@@ -13,15 +13,10 @@
         <w:t>a Project Page Overlay</w:t>
       </w:r>
     </w:p>
+    <w:p/>
     <w:sdt>
       <w:sdtPr>
-        <w:rPr>
-          <w:rFonts w:asciiTheme="minorHAnsi" w:eastAsiaTheme="minorHAnsi" w:hAnsiTheme="minorHAnsi" w:cstheme="minorBidi"/>
-          <w:color w:val="auto"/>
-          <w:sz w:val="22"/>
-          <w:szCs w:val="22"/>
-        </w:rPr>
-        <w:id w:val="2004154175"/>
+        <w:id w:val="856466445"/>
         <w:docPartObj>
           <w:docPartGallery w:val="Table of Contents"/>
           <w:docPartUnique/>
@@ -29,9 +24,13 @@
       </w:sdtPr>
       <w:sdtEndPr>
         <w:rPr>
+          <w:rFonts w:asciiTheme="minorHAnsi" w:eastAsiaTheme="minorHAnsi" w:hAnsiTheme="minorHAnsi" w:cstheme="minorBidi"/>
           <w:b/>
           <w:bCs/>
           <w:noProof/>
+          <w:color w:val="auto"/>
+          <w:sz w:val="22"/>
+          <w:szCs w:val="22"/>
         </w:rPr>
       </w:sdtEndPr>
       <w:sdtContent>
@@ -50,6 +49,7 @@
               <w:tab w:val="right" w:leader="dot" w:pos="9350"/>
             </w:tabs>
             <w:rPr>
+              <w:rFonts w:eastAsiaTheme="minorEastAsia"/>
               <w:noProof/>
             </w:rPr>
           </w:pPr>
@@ -62,7 +62,7 @@
           <w:r>
             <w:fldChar w:fldCharType="separate"/>
           </w:r>
-          <w:hyperlink w:anchor="_Toc166068894" w:history="1">
+          <w:hyperlink w:anchor="_Toc167863914" w:history="1">
             <w:r>
               <w:rPr>
                 <w:rStyle w:val="Hyperlink"/>
@@ -89,7 +89,7 @@
                 <w:noProof/>
                 <w:webHidden/>
               </w:rPr>
-              <w:instrText xml:space="preserve"> PAGEREF _Toc166068894 \h </w:instrText>
+              <w:instrText xml:space="preserve"> PAGEREF _Toc167863914 \h </w:instrText>
             </w:r>
             <w:r>
               <w:rPr>
@@ -127,10 +127,11 @@
               <w:tab w:val="right" w:leader="dot" w:pos="9350"/>
             </w:tabs>
             <w:rPr>
+              <w:rFonts w:eastAsiaTheme="minorEastAsia"/>
               <w:noProof/>
             </w:rPr>
           </w:pPr>
-          <w:hyperlink w:anchor="_Toc166068895" w:history="1">
+          <w:hyperlink w:anchor="_Toc167863915" w:history="1">
             <w:r>
               <w:rPr>
                 <w:rStyle w:val="Hyperlink"/>
@@ -157,7 +158,7 @@
                 <w:noProof/>
                 <w:webHidden/>
               </w:rPr>
-              <w:instrText xml:space="preserve"> PAGEREF _Toc166068895 \h </w:instrText>
+              <w:instrText xml:space="preserve"> PAGEREF _Toc167863915 \h </w:instrText>
             </w:r>
             <w:r>
               <w:rPr>
@@ -195,10 +196,11 @@
               <w:tab w:val="right" w:leader="dot" w:pos="9350"/>
             </w:tabs>
             <w:rPr>
+              <w:rFonts w:eastAsiaTheme="minorEastAsia"/>
               <w:noProof/>
             </w:rPr>
           </w:pPr>
-          <w:hyperlink w:anchor="_Toc166068896" w:history="1">
+          <w:hyperlink w:anchor="_Toc167863916" w:history="1">
             <w:r>
               <w:rPr>
                 <w:rStyle w:val="Hyperlink"/>
@@ -225,7 +227,7 @@
                 <w:noProof/>
                 <w:webHidden/>
               </w:rPr>
-              <w:instrText xml:space="preserve"> PAGEREF _Toc166068896 \h </w:instrText>
+              <w:instrText xml:space="preserve"> PAGEREF _Toc167863916 \h </w:instrText>
             </w:r>
             <w:r>
               <w:rPr>
@@ -263,10 +265,11 @@
               <w:tab w:val="right" w:leader="dot" w:pos="9350"/>
             </w:tabs>
             <w:rPr>
+              <w:rFonts w:eastAsiaTheme="minorEastAsia"/>
               <w:noProof/>
             </w:rPr>
           </w:pPr>
-          <w:hyperlink w:anchor="_Toc166068897" w:history="1">
+          <w:hyperlink w:anchor="_Toc167863917" w:history="1">
             <w:r>
               <w:rPr>
                 <w:rStyle w:val="Hyperlink"/>
@@ -293,7 +296,7 @@
                 <w:noProof/>
                 <w:webHidden/>
               </w:rPr>
-              <w:instrText xml:space="preserve"> PAGEREF _Toc166068897 \h </w:instrText>
+              <w:instrText xml:space="preserve"> PAGEREF _Toc167863917 \h </w:instrText>
             </w:r>
             <w:r>
               <w:rPr>
@@ -331,10 +334,11 @@
               <w:tab w:val="right" w:leader="dot" w:pos="9350"/>
             </w:tabs>
             <w:rPr>
+              <w:rFonts w:eastAsiaTheme="minorEastAsia"/>
               <w:noProof/>
             </w:rPr>
           </w:pPr>
-          <w:hyperlink w:anchor="_Toc166068898" w:history="1">
+          <w:hyperlink w:anchor="_Toc167863918" w:history="1">
             <w:r>
               <w:rPr>
                 <w:rStyle w:val="Hyperlink"/>
@@ -361,7 +365,7 @@
                 <w:noProof/>
                 <w:webHidden/>
               </w:rPr>
-              <w:instrText xml:space="preserve"> PAGEREF _Toc166068898 \h </w:instrText>
+              <w:instrText xml:space="preserve"> PAGEREF _Toc167863918 \h </w:instrText>
             </w:r>
             <w:r>
               <w:rPr>
@@ -399,16 +403,17 @@
               <w:tab w:val="right" w:leader="dot" w:pos="9350"/>
             </w:tabs>
             <w:rPr>
+              <w:rFonts w:eastAsiaTheme="minorEastAsia"/>
               <w:noProof/>
             </w:rPr>
           </w:pPr>
-          <w:hyperlink w:anchor="_Toc166068899" w:history="1">
+          <w:hyperlink w:anchor="_Toc167863919" w:history="1">
             <w:r>
               <w:rPr>
                 <w:rStyle w:val="Hyperlink"/>
                 <w:noProof/>
               </w:rPr>
-              <w:t>Getting the button to display when hovering over the Project item</w:t>
+              <w:t>Testing the Project</w:t>
             </w:r>
             <w:r>
               <w:rPr>
@@ -429,7 +434,7 @@
                 <w:noProof/>
                 <w:webHidden/>
               </w:rPr>
-              <w:instrText xml:space="preserve"> PAGEREF _Toc166068899 \h </w:instrText>
+              <w:instrText xml:space="preserve"> PAGEREF _Toc167863919 \h </w:instrText>
             </w:r>
             <w:r>
               <w:rPr>
@@ -449,7 +454,7 @@
                 <w:noProof/>
                 <w:webHidden/>
               </w:rPr>
-              <w:t>8</w:t>
+              <w:t>7</w:t>
             </w:r>
             <w:r>
               <w:rPr>
@@ -472,10 +477,10 @@
         </w:p>
       </w:sdtContent>
     </w:sdt>
+    <w:p/>
     <w:p>
       <w:bookmarkStart w:id="0" w:name="_Toc165481807"/>
       <w:bookmarkStart w:id="1" w:name="_Toc165544276"/>
-      <w:bookmarkStart w:id="2" w:name="_Toc166068894"/>
       <w:r>
         <w:rPr>
           <w:noProof/>
@@ -534,12 +539,15 @@
       <w:pPr>
         <w:pStyle w:val="Heading1"/>
       </w:pPr>
+      <w:bookmarkStart w:id="2" w:name="_Toc167863884"/>
+      <w:bookmarkStart w:id="3" w:name="_Toc167863914"/>
       <w:r>
         <w:t>Turn on Sass</w:t>
       </w:r>
       <w:bookmarkEnd w:id="0"/>
       <w:bookmarkEnd w:id="1"/>
       <w:bookmarkEnd w:id="2"/>
+      <w:bookmarkEnd w:id="3"/>
     </w:p>
     <w:p>
       <w:pPr>
@@ -609,11 +617,14 @@
       <w:pPr>
         <w:pStyle w:val="Heading1"/>
       </w:pPr>
-      <w:bookmarkStart w:id="3" w:name="_Toc166068895"/>
-      <w:r>
+      <w:bookmarkStart w:id="4" w:name="_Toc167863885"/>
+      <w:bookmarkStart w:id="5" w:name="_Toc167863915"/>
+      <w:r>
+        <w:lastRenderedPageBreak/>
         <w:t>Creating the pseudo element in the &amp;__item rule</w:t>
       </w:r>
-      <w:bookmarkEnd w:id="3"/>
+      <w:bookmarkEnd w:id="4"/>
+      <w:bookmarkEnd w:id="5"/>
     </w:p>
     <w:p>
       <w:r>
@@ -623,9 +634,15 @@
     <w:p/>
     <w:p>
       <w:r>
-        <w:lastRenderedPageBreak/>
-        <w:t>Inside of the projects.scss</w:t>
-      </w:r>
+        <w:t xml:space="preserve">Inside of the </w:t>
+      </w:r>
+      <w:proofErr w:type="spellStart"/>
+      <w:proofErr w:type="gramStart"/>
+      <w:r>
+        <w:t>projects.scss</w:t>
+      </w:r>
+      <w:proofErr w:type="spellEnd"/>
+      <w:proofErr w:type="gramEnd"/>
     </w:p>
     <w:p>
       <w:r>
@@ -671,15 +688,28 @@
     </w:p>
     <w:p>
       <w:r>
-        <w:t>This code will be written inside of the &amp;__item, and right below the closing brace for the img.</w:t>
-      </w:r>
-    </w:p>
-    <w:p>
-      <w:pPr>
-        <w:pStyle w:val="code"/>
-      </w:pPr>
-      <w:r>
-        <w:t>&amp;::after {</w:t>
+        <w:t xml:space="preserve">This code will be written inside of the &amp;__item, and right below the closing brace for the </w:t>
+      </w:r>
+      <w:proofErr w:type="spellStart"/>
+      <w:r>
+        <w:t>img</w:t>
+      </w:r>
+      <w:proofErr w:type="spellEnd"/>
+      <w:r>
+        <w:t>.</w:t>
+      </w:r>
+    </w:p>
+    <w:p>
+      <w:pPr>
+        <w:pStyle w:val="code"/>
+      </w:pPr>
+      <w:proofErr w:type="gramStart"/>
+      <w:r>
+        <w:t>&amp;::</w:t>
+      </w:r>
+      <w:proofErr w:type="gramEnd"/>
+      <w:r>
+        <w:t>after {</w:t>
       </w:r>
     </w:p>
     <w:p>
@@ -700,7 +730,17 @@
         <w:pStyle w:val="code"/>
       </w:pPr>
       <w:r>
-        <w:t xml:space="preserve">          position:absolute;</w:t>
+        <w:t xml:space="preserve">          </w:t>
+      </w:r>
+      <w:proofErr w:type="spellStart"/>
+      <w:proofErr w:type="gramStart"/>
+      <w:r>
+        <w:t>position:absolute</w:t>
+      </w:r>
+      <w:proofErr w:type="spellEnd"/>
+      <w:proofErr w:type="gramEnd"/>
+      <w:r>
+        <w:t>;</w:t>
       </w:r>
     </w:p>
     <w:p>
@@ -740,7 +780,15 @@
         <w:pStyle w:val="code"/>
       </w:pPr>
       <w:r>
-        <w:t xml:space="preserve">          background:$secondary-color;</w:t>
+        <w:t xml:space="preserve">          </w:t>
+      </w:r>
+      <w:proofErr w:type="gramStart"/>
+      <w:r>
+        <w:t>background:$</w:t>
+      </w:r>
+      <w:proofErr w:type="gramEnd"/>
+      <w:r>
+        <w:t>secondary-color;</w:t>
       </w:r>
     </w:p>
     <w:p>
@@ -785,6 +833,7 @@
         <w:rPr>
           <w:noProof/>
         </w:rPr>
+        <w:lastRenderedPageBreak/>
         <w:drawing>
           <wp:inline distT="0" distB="0" distL="0" distR="0" wp14:anchorId="26BF3854" wp14:editId="10E0A332">
             <wp:extent cx="4972744" cy="4086795"/>
@@ -857,11 +906,13 @@
       <w:pPr>
         <w:pStyle w:val="Heading1"/>
       </w:pPr>
-      <w:bookmarkStart w:id="4" w:name="_Toc166068896"/>
+      <w:bookmarkStart w:id="6" w:name="_Toc167863886"/>
+      <w:bookmarkStart w:id="7" w:name="_Toc167863916"/>
       <w:r>
         <w:t>Create the hover event to show the item</w:t>
       </w:r>
-      <w:bookmarkEnd w:id="4"/>
+      <w:bookmarkEnd w:id="6"/>
+      <w:bookmarkEnd w:id="7"/>
     </w:p>
     <w:p>
       <w:r>
@@ -872,16 +923,29 @@
       <w:pPr>
         <w:pStyle w:val="code"/>
       </w:pPr>
-      <w:r>
-        <w:t>&amp;:hover {</w:t>
-      </w:r>
-    </w:p>
-    <w:p>
-      <w:pPr>
-        <w:pStyle w:val="code"/>
-      </w:pPr>
-      <w:r>
-        <w:t xml:space="preserve">          &amp;::after {</w:t>
+      <w:proofErr w:type="gramStart"/>
+      <w:r>
+        <w:t>&amp;:hover</w:t>
+      </w:r>
+      <w:proofErr w:type="gramEnd"/>
+      <w:r>
+        <w:t xml:space="preserve"> {</w:t>
+      </w:r>
+    </w:p>
+    <w:p>
+      <w:pPr>
+        <w:pStyle w:val="code"/>
+      </w:pPr>
+      <w:r>
+        <w:t xml:space="preserve">          </w:t>
+      </w:r>
+      <w:proofErr w:type="gramStart"/>
+      <w:r>
+        <w:t>&amp;::</w:t>
+      </w:r>
+      <w:proofErr w:type="gramEnd"/>
+      <w:r>
+        <w:t>after {</w:t>
       </w:r>
     </w:p>
     <w:p>
@@ -921,6 +985,7 @@
         <w:rPr>
           <w:noProof/>
         </w:rPr>
+        <w:lastRenderedPageBreak/>
         <w:drawing>
           <wp:inline distT="0" distB="0" distL="0" distR="0" wp14:anchorId="6E52CFB8" wp14:editId="79F7AA18">
             <wp:extent cx="5029902" cy="5077534"/>
@@ -1023,11 +1088,13 @@
       <w:pPr>
         <w:pStyle w:val="Heading1"/>
       </w:pPr>
-      <w:bookmarkStart w:id="5" w:name="_Toc166068897"/>
+      <w:bookmarkStart w:id="8" w:name="_Toc167863887"/>
+      <w:bookmarkStart w:id="9" w:name="_Toc167863917"/>
       <w:r>
         <w:t>Styling the buttons</w:t>
       </w:r>
-      <w:bookmarkEnd w:id="5"/>
+      <w:bookmarkEnd w:id="8"/>
+      <w:bookmarkEnd w:id="9"/>
     </w:p>
     <w:p>
       <w:pPr>
@@ -1083,7 +1150,15 @@
     </w:p>
     <w:p>
       <w:r>
-        <w:t>We will be writing this code right above the code for the .social-icons</w:t>
+        <w:t xml:space="preserve">We will be writing this code right above the code for </w:t>
+      </w:r>
+      <w:proofErr w:type="gramStart"/>
+      <w:r>
+        <w:t>the .social</w:t>
+      </w:r>
+      <w:proofErr w:type="gramEnd"/>
+      <w:r>
+        <w:t>-icons</w:t>
       </w:r>
     </w:p>
     <w:p/>
@@ -1094,7 +1169,15 @@
       </w:pPr>
       <w:r>
         <w:lastRenderedPageBreak/>
-        <w:t>&amp;__btns {</w:t>
+        <w:t>&amp;__</w:t>
+      </w:r>
+      <w:proofErr w:type="spellStart"/>
+      <w:r>
+        <w:t>btns</w:t>
+      </w:r>
+      <w:proofErr w:type="spellEnd"/>
+      <w:r>
+        <w:t xml:space="preserve"> {</w:t>
       </w:r>
     </w:p>
     <w:p>
@@ -1281,18 +1364,28 @@
       <w:pPr>
         <w:pStyle w:val="Heading1"/>
       </w:pPr>
-      <w:bookmarkStart w:id="6" w:name="_Toc166068898"/>
+      <w:bookmarkStart w:id="10" w:name="_Toc167863888"/>
+      <w:bookmarkStart w:id="11" w:name="_Toc167863918"/>
       <w:r>
         <w:t>Targeting Individual buttons</w:t>
       </w:r>
-      <w:bookmarkEnd w:id="6"/>
-    </w:p>
-    <w:p>
-      <w:pPr>
-        <w:pStyle w:val="code"/>
-      </w:pPr>
-      <w:r>
-        <w:t>&amp;__btn {</w:t>
+      <w:bookmarkEnd w:id="10"/>
+      <w:bookmarkEnd w:id="11"/>
+    </w:p>
+    <w:p>
+      <w:pPr>
+        <w:pStyle w:val="code"/>
+      </w:pPr>
+      <w:r>
+        <w:t>&amp;__</w:t>
+      </w:r>
+      <w:proofErr w:type="spellStart"/>
+      <w:r>
+        <w:t>btn</w:t>
+      </w:r>
+      <w:proofErr w:type="spellEnd"/>
+      <w:r>
+        <w:t xml:space="preserve"> {</w:t>
       </w:r>
     </w:p>
     <w:p>
@@ -1332,15 +1425,31 @@
         <w:pStyle w:val="code"/>
       </w:pPr>
       <w:r>
-        <w:t xml:space="preserve">      &amp;:hover {</w:t>
-      </w:r>
-    </w:p>
-    <w:p>
-      <w:pPr>
-        <w:pStyle w:val="code"/>
-      </w:pPr>
-      <w:r>
-        <w:t xml:space="preserve">      color:#000;</w:t>
+        <w:t xml:space="preserve">      </w:t>
+      </w:r>
+      <w:proofErr w:type="gramStart"/>
+      <w:r>
+        <w:t>&amp;:hover</w:t>
+      </w:r>
+      <w:proofErr w:type="gramEnd"/>
+      <w:r>
+        <w:t xml:space="preserve"> {</w:t>
+      </w:r>
+    </w:p>
+    <w:p>
+      <w:pPr>
+        <w:pStyle w:val="code"/>
+      </w:pPr>
+      <w:r>
+        <w:t xml:space="preserve">      </w:t>
+      </w:r>
+      <w:proofErr w:type="gramStart"/>
+      <w:r>
+        <w:t>color:#</w:t>
+      </w:r>
+      <w:proofErr w:type="gramEnd"/>
+      <w:r>
+        <w:t>000;</w:t>
       </w:r>
     </w:p>
     <w:p>
@@ -1414,6 +1523,28 @@
       </w:pPr>
     </w:p>
     <w:p>
+      <w:pPr>
+        <w:pStyle w:val="code"/>
+      </w:pPr>
+    </w:p>
+    <w:p>
+      <w:pPr>
+        <w:pStyle w:val="Heading1"/>
+      </w:pPr>
+      <w:bookmarkStart w:id="12" w:name="_Toc167863889"/>
+      <w:bookmarkStart w:id="13" w:name="_Toc167863919"/>
+      <w:r>
+        <w:t>Testing the Project</w:t>
+      </w:r>
+      <w:bookmarkEnd w:id="12"/>
+      <w:bookmarkEnd w:id="13"/>
+    </w:p>
+    <w:p>
+      <w:pPr>
+        <w:pStyle w:val="code"/>
+      </w:pPr>
+    </w:p>
+    <w:p>
       <w:r>
         <w:t xml:space="preserve">This is what this will look like if you hover over both the image and one of the buttons. The button color </w:t>
       </w:r>
@@ -1469,7 +1600,6 @@
         </w:drawing>
       </w:r>
     </w:p>
-    <w:p/>
     <w:p/>
     <w:p/>
     <w:p/>
